--- a/Week - 9/Week 9.docx
+++ b/Week - 9/Week 9.docx
@@ -880,13 +880,31 @@
                 <w:lang w:eastAsia="en-US"/>
               </w:rPr>
             </w:pPr>
+            <w:bookmarkStart w:id="11" w:name="_Hlk74660974"/>
+            <w:r>
+              <w:rPr>
+                <w:rFonts w:asciiTheme="minorHAnsi" w:eastAsiaTheme="minorHAnsi" w:hAnsiTheme="minorHAnsi" w:cstheme="minorBidi"/>
+                <w:b w:val="0"/>
+                <w:bCs w:val="0"/>
+                <w:kern w:val="0"/>
+                <w:sz w:val="22"/>
+                <w:szCs w:val="22"/>
+                <w:lang w:eastAsia="en-US"/>
+              </w:rPr>
+              <w:t>Second Largest Digit in a String</w:t>
+            </w:r>
+            <w:bookmarkEnd w:id="11"/>
           </w:p>
         </w:tc>
         <w:tc>
           <w:tcPr>
             <w:tcW w:w="1853" w:type="dxa"/>
           </w:tcPr>
-          <w:p/>
+          <w:p>
+            <w:r>
+              <w:t>1796</w:t>
+            </w:r>
+          </w:p>
         </w:tc>
         <w:tc>
           <w:tcPr>
@@ -907,7 +925,7 @@
             <w:tcW w:w="980" w:type="dxa"/>
           </w:tcPr>
           <w:p>
-            <w:bookmarkStart w:id="11" w:name="_Hlk70034194"/>
+            <w:bookmarkStart w:id="12" w:name="_Hlk70034194"/>
             <w:r>
               <w:t>8.</w:t>
             </w:r>
@@ -917,13 +935,23 @@
           <w:tcPr>
             <w:tcW w:w="4118" w:type="dxa"/>
           </w:tcPr>
-          <w:p/>
+          <w:p>
+            <w:bookmarkStart w:id="13" w:name="_Hlk74661042"/>
+            <w:r>
+              <w:t>Truncate Sentence</w:t>
+            </w:r>
+            <w:bookmarkEnd w:id="13"/>
+          </w:p>
         </w:tc>
         <w:tc>
           <w:tcPr>
             <w:tcW w:w="1853" w:type="dxa"/>
           </w:tcPr>
-          <w:p/>
+          <w:p>
+            <w:r>
+              <w:t>1816</w:t>
+            </w:r>
+          </w:p>
         </w:tc>
         <w:tc>
           <w:tcPr>
@@ -944,8 +972,8 @@
             <w:tcW w:w="980" w:type="dxa"/>
           </w:tcPr>
           <w:p>
-            <w:bookmarkStart w:id="12" w:name="_Hlk70038962"/>
-            <w:bookmarkEnd w:id="11"/>
+            <w:bookmarkStart w:id="14" w:name="_Hlk70038962"/>
+            <w:bookmarkEnd w:id="12"/>
             <w:r>
               <w:t>9.</w:t>
             </w:r>
@@ -955,13 +983,23 @@
           <w:tcPr>
             <w:tcW w:w="4118" w:type="dxa"/>
           </w:tcPr>
-          <w:p/>
+          <w:p>
+            <w:bookmarkStart w:id="15" w:name="_Hlk74661096"/>
+            <w:r>
+              <w:t>Check if the Sentence Is Pangram</w:t>
+            </w:r>
+            <w:bookmarkEnd w:id="15"/>
+          </w:p>
         </w:tc>
         <w:tc>
           <w:tcPr>
             <w:tcW w:w="1853" w:type="dxa"/>
           </w:tcPr>
-          <w:p/>
+          <w:p>
+            <w:r>
+              <w:t>1832</w:t>
+            </w:r>
+          </w:p>
         </w:tc>
         <w:tc>
           <w:tcPr>
@@ -976,7 +1014,7 @@
           </w:p>
         </w:tc>
       </w:tr>
-      <w:bookmarkEnd w:id="12"/>
+      <w:bookmarkEnd w:id="14"/>
       <w:tr>
         <w:tc>
           <w:tcPr>
@@ -1019,7 +1057,7 @@
             <w:tcW w:w="980" w:type="dxa"/>
           </w:tcPr>
           <w:p>
-            <w:bookmarkStart w:id="13" w:name="_Hlk69611861"/>
+            <w:bookmarkStart w:id="16" w:name="_Hlk69611861"/>
             <w:r>
               <w:t>11.</w:t>
             </w:r>
@@ -1056,8 +1094,8 @@
             <w:tcW w:w="980" w:type="dxa"/>
           </w:tcPr>
           <w:p>
-            <w:bookmarkStart w:id="14" w:name="_Hlk69612242"/>
-            <w:bookmarkEnd w:id="13"/>
+            <w:bookmarkStart w:id="17" w:name="_Hlk69612242"/>
+            <w:bookmarkEnd w:id="16"/>
             <w:r>
               <w:t>12.</w:t>
             </w:r>
@@ -1088,7 +1126,7 @@
           </w:p>
         </w:tc>
       </w:tr>
-      <w:bookmarkEnd w:id="14"/>
+      <w:bookmarkEnd w:id="17"/>
       <w:tr>
         <w:tc>
           <w:tcPr>
@@ -1131,7 +1169,7 @@
             <w:tcW w:w="980" w:type="dxa"/>
           </w:tcPr>
           <w:p>
-            <w:bookmarkStart w:id="15" w:name="_Hlk70879600"/>
+            <w:bookmarkStart w:id="18" w:name="_Hlk70879600"/>
             <w:r>
               <w:t>14.</w:t>
             </w:r>
@@ -1168,8 +1206,8 @@
             <w:tcW w:w="980" w:type="dxa"/>
           </w:tcPr>
           <w:p>
-            <w:bookmarkStart w:id="16" w:name="_Hlk70126712"/>
-            <w:bookmarkEnd w:id="15"/>
+            <w:bookmarkStart w:id="19" w:name="_Hlk70126712"/>
+            <w:bookmarkEnd w:id="18"/>
             <w:r>
               <w:t>15.</w:t>
             </w:r>
@@ -1200,7 +1238,7 @@
           </w:p>
         </w:tc>
       </w:tr>
-      <w:bookmarkEnd w:id="16"/>
+      <w:bookmarkEnd w:id="19"/>
     </w:tbl>
     <w:p/>
     <w:p>
@@ -1287,7 +1325,7 @@
             <w:tcW w:w="979" w:type="dxa"/>
           </w:tcPr>
           <w:p>
-            <w:bookmarkStart w:id="17" w:name="_Hlk72784458"/>
+            <w:bookmarkStart w:id="20" w:name="_Hlk72784458"/>
             <w:r>
               <w:t>1.</w:t>
             </w:r>
@@ -1298,11 +1336,11 @@
             <w:tcW w:w="4119" w:type="dxa"/>
           </w:tcPr>
           <w:p>
-            <w:bookmarkStart w:id="18" w:name="_Hlk74587435"/>
+            <w:bookmarkStart w:id="21" w:name="_Hlk74587435"/>
             <w:r>
               <w:t>Fibonacci Number</w:t>
             </w:r>
-            <w:bookmarkEnd w:id="18"/>
+            <w:bookmarkEnd w:id="21"/>
           </w:p>
         </w:tc>
         <w:tc>
@@ -1328,7 +1366,7 @@
           </w:p>
         </w:tc>
       </w:tr>
-      <w:bookmarkEnd w:id="17"/>
+      <w:bookmarkEnd w:id="20"/>
       <w:tr>
         <w:tc>
           <w:tcPr>
@@ -1337,6 +1375,69 @@
           <w:p>
             <w:r>
               <w:t>2.</w:t>
+            </w:r>
+          </w:p>
+        </w:tc>
+        <w:tc>
+          <w:tcPr>
+            <w:tcW w:w="4119" w:type="dxa"/>
+          </w:tcPr>
+          <w:p>
+            <w:pPr>
+              <w:pStyle w:val="Heading1"/>
+              <w:shd w:val="clear" w:color="auto" w:fill="FFFFFF"/>
+              <w:spacing w:before="0" w:beforeAutospacing="0" w:after="0" w:afterAutospacing="0"/>
+              <w:textAlignment w:val="baseline"/>
+              <w:rPr>
+                <w:rFonts w:ascii="Helvetica" w:hAnsi="Helvetica" w:cs="Helvetica"/>
+                <w:color w:val="333333"/>
+                <w:sz w:val="24"/>
+                <w:szCs w:val="24"/>
+              </w:rPr>
+            </w:pPr>
+            <w:bookmarkStart w:id="22" w:name="_Hlk74682850"/>
+            <w:r>
+              <w:rPr>
+                <w:rFonts w:asciiTheme="minorHAnsi" w:eastAsiaTheme="minorHAnsi" w:hAnsiTheme="minorHAnsi" w:cstheme="minorBidi"/>
+                <w:b w:val="0"/>
+                <w:bCs w:val="0"/>
+                <w:kern w:val="0"/>
+                <w:sz w:val="22"/>
+                <w:szCs w:val="22"/>
+                <w:lang w:eastAsia="en-US"/>
+              </w:rPr>
+              <w:t>0-1 Knapsack</w:t>
+            </w:r>
+            <w:bookmarkEnd w:id="22"/>
+          </w:p>
+        </w:tc>
+        <w:tc>
+          <w:tcPr>
+            <w:tcW w:w="1860" w:type="dxa"/>
+          </w:tcPr>
+          <w:p/>
+        </w:tc>
+        <w:tc>
+          <w:tcPr>
+            <w:tcW w:w="2058" w:type="dxa"/>
+          </w:tcPr>
+          <w:p>
+            <w:proofErr w:type="spellStart"/>
+            <w:r>
+              <w:t>InterviewBit</w:t>
+            </w:r>
+            <w:proofErr w:type="spellEnd"/>
+          </w:p>
+        </w:tc>
+      </w:tr>
+      <w:tr>
+        <w:tc>
+          <w:tcPr>
+            <w:tcW w:w="979" w:type="dxa"/>
+          </w:tcPr>
+          <w:p>
+            <w:r>
+              <w:t>3.</w:t>
             </w:r>
           </w:p>
         </w:tc>
@@ -1349,24 +1450,79 @@
               <w:shd w:val="clear" w:color="auto" w:fill="FFFFFF"/>
               <w:textAlignment w:val="baseline"/>
               <w:outlineLvl w:val="0"/>
+            </w:pPr>
+            <w:bookmarkStart w:id="23" w:name="_Hlk74697175"/>
+            <w:r>
+              <w:t>Minimum Path Sum</w:t>
+            </w:r>
+            <w:bookmarkEnd w:id="23"/>
+          </w:p>
+        </w:tc>
+        <w:tc>
+          <w:tcPr>
+            <w:tcW w:w="1860" w:type="dxa"/>
+          </w:tcPr>
+          <w:p>
+            <w:r>
+              <w:t>64</w:t>
+            </w:r>
+          </w:p>
+        </w:tc>
+        <w:tc>
+          <w:tcPr>
+            <w:tcW w:w="2058" w:type="dxa"/>
+          </w:tcPr>
+          <w:p>
+            <w:proofErr w:type="spellStart"/>
+            <w:r>
+              <w:t>Leetcode</w:t>
+            </w:r>
+            <w:proofErr w:type="spellEnd"/>
+          </w:p>
+        </w:tc>
+      </w:tr>
+      <w:tr>
+        <w:tc>
+          <w:tcPr>
+            <w:tcW w:w="979" w:type="dxa"/>
+          </w:tcPr>
+          <w:p>
+            <w:r>
+              <w:t>4.</w:t>
+            </w:r>
+          </w:p>
+        </w:tc>
+        <w:tc>
+          <w:tcPr>
+            <w:tcW w:w="4119" w:type="dxa"/>
+          </w:tcPr>
+          <w:p>
+            <w:r>
               <w:rPr>
-                <w:rFonts w:ascii="Helvetica" w:eastAsia="Times New Roman" w:hAnsi="Helvetica" w:cs="Helvetica"/>
+                <w:rFonts w:ascii="Segoe UI" w:hAnsi="Segoe UI" w:cs="Segoe UI"/>
                 <w:b/>
                 <w:bCs/>
-                <w:color w:val="333333"/>
-                <w:kern w:val="36"/>
-                <w:sz w:val="24"/>
-                <w:szCs w:val="24"/>
-                <w:lang w:eastAsia="en-IN"/>
+                <w:color w:val="212121"/>
+                <w:shd w:val="clear" w:color="auto" w:fill="FFFFFF"/>
               </w:rPr>
-            </w:pPr>
+              <w:t> </w:t>
+            </w:r>
+            <w:bookmarkStart w:id="24" w:name="_Hlk74700740"/>
+            <w:r>
+              <w:t>Jump Game II</w:t>
+            </w:r>
+            <w:bookmarkEnd w:id="24"/>
           </w:p>
         </w:tc>
         <w:tc>
           <w:tcPr>
             <w:tcW w:w="1860" w:type="dxa"/>
           </w:tcPr>
-          <w:p/>
+          <w:p>
+            <w:r>
+              <w:t>45</w:t>
+            </w:r>
+          </w:p>
         </w:tc>
         <w:tc>
           <w:tcPr>
@@ -1375,95 +1531,9 @@
           <w:p>
             <w:proofErr w:type="spellStart"/>
             <w:r>
-              <w:t>InterviewBit</w:t>
-            </w:r>
-            <w:proofErr w:type="spellEnd"/>
-          </w:p>
-        </w:tc>
-      </w:tr>
-      <w:tr>
-        <w:tc>
-          <w:tcPr>
-            <w:tcW w:w="979" w:type="dxa"/>
-          </w:tcPr>
-          <w:p>
-            <w:r>
-              <w:t>3.</w:t>
-            </w:r>
-          </w:p>
-        </w:tc>
-        <w:tc>
-          <w:tcPr>
-            <w:tcW w:w="4119" w:type="dxa"/>
-          </w:tcPr>
-          <w:p>
-            <w:pPr>
-              <w:shd w:val="clear" w:color="auto" w:fill="FFFFFF"/>
-              <w:textAlignment w:val="baseline"/>
-              <w:outlineLvl w:val="0"/>
-              <w:rPr>
-                <w:rFonts w:ascii="Helvetica" w:eastAsia="Times New Roman" w:hAnsi="Helvetica" w:cs="Helvetica"/>
-                <w:b/>
-                <w:bCs/>
-                <w:color w:val="333333"/>
-                <w:kern w:val="36"/>
-                <w:sz w:val="24"/>
-                <w:szCs w:val="24"/>
-                <w:lang w:eastAsia="en-IN"/>
-              </w:rPr>
-            </w:pPr>
-          </w:p>
-        </w:tc>
-        <w:tc>
-          <w:tcPr>
-            <w:tcW w:w="1860" w:type="dxa"/>
-          </w:tcPr>
-          <w:p/>
-        </w:tc>
-        <w:tc>
-          <w:tcPr>
-            <w:tcW w:w="2058" w:type="dxa"/>
-          </w:tcPr>
-          <w:p>
-            <w:proofErr w:type="spellStart"/>
-            <w:r>
-              <w:t>InterviewBit</w:t>
-            </w:r>
-            <w:proofErr w:type="spellEnd"/>
-          </w:p>
-        </w:tc>
-      </w:tr>
-      <w:tr>
-        <w:tc>
-          <w:tcPr>
-            <w:tcW w:w="979" w:type="dxa"/>
-          </w:tcPr>
-          <w:p>
-            <w:r>
-              <w:t>4.</w:t>
-            </w:r>
-          </w:p>
-        </w:tc>
-        <w:tc>
-          <w:tcPr>
-            <w:tcW w:w="4119" w:type="dxa"/>
-          </w:tcPr>
-          <w:p/>
-        </w:tc>
-        <w:tc>
-          <w:tcPr>
-            <w:tcW w:w="1860" w:type="dxa"/>
-          </w:tcPr>
-          <w:p/>
-        </w:tc>
-        <w:tc>
-          <w:tcPr>
-            <w:tcW w:w="2058" w:type="dxa"/>
-          </w:tcPr>
-          <w:p>
-            <w:r>
-              <w:t>Hacker Rank</w:t>
-            </w:r>
+              <w:t>Leetcode</w:t>
+            </w:r>
+            <w:proofErr w:type="spellEnd"/>
           </w:p>
         </w:tc>
       </w:tr>
@@ -2519,7 +2589,11 @@
           <w:tcPr>
             <w:tcW w:w="4119" w:type="dxa"/>
           </w:tcPr>
-          <w:p/>
+          <w:p>
+            <w:r>
+              <w:t>0-1 Knapsack</w:t>
+            </w:r>
+          </w:p>
         </w:tc>
         <w:tc>
           <w:tcPr>
@@ -2555,13 +2629,31 @@
           <w:tcPr>
             <w:tcW w:w="4119" w:type="dxa"/>
           </w:tcPr>
-          <w:p/>
+          <w:p>
+            <w:r>
+              <w:rPr>
+                <w:rFonts w:ascii="Segoe UI" w:hAnsi="Segoe UI" w:cs="Segoe UI"/>
+                <w:b/>
+                <w:bCs/>
+                <w:color w:val="212121"/>
+                <w:shd w:val="clear" w:color="auto" w:fill="FFFFFF"/>
+              </w:rPr>
+              <w:t> </w:t>
+            </w:r>
+            <w:r>
+              <w:t>Jump Game II</w:t>
+            </w:r>
+          </w:p>
         </w:tc>
         <w:tc>
           <w:tcPr>
             <w:tcW w:w="1860" w:type="dxa"/>
           </w:tcPr>
-          <w:p/>
+          <w:p>
+            <w:r>
+              <w:t>45</w:t>
+            </w:r>
+          </w:p>
         </w:tc>
         <w:tc>
           <w:tcPr>
@@ -2570,7 +2662,7 @@
           <w:p>
             <w:proofErr w:type="spellStart"/>
             <w:r>
-              <w:t>InterviewBit</w:t>
+              <w:t>Leetcode</w:t>
             </w:r>
             <w:proofErr w:type="spellEnd"/>
           </w:p>

--- a/Week - 9/Week 9.docx
+++ b/Week - 9/Week 9.docx
@@ -1030,13 +1030,23 @@
           <w:tcPr>
             <w:tcW w:w="4118" w:type="dxa"/>
           </w:tcPr>
-          <w:p/>
+          <w:p>
+            <w:bookmarkStart w:id="16" w:name="_Hlk74764247"/>
+            <w:r>
+              <w:t>Generate Parentheses</w:t>
+            </w:r>
+            <w:bookmarkEnd w:id="16"/>
+          </w:p>
         </w:tc>
         <w:tc>
           <w:tcPr>
             <w:tcW w:w="1853" w:type="dxa"/>
           </w:tcPr>
-          <w:p/>
+          <w:p>
+            <w:r>
+              <w:t>22</w:t>
+            </w:r>
+          </w:p>
         </w:tc>
         <w:tc>
           <w:tcPr>
@@ -1057,7 +1067,7 @@
             <w:tcW w:w="980" w:type="dxa"/>
           </w:tcPr>
           <w:p>
-            <w:bookmarkStart w:id="16" w:name="_Hlk69611861"/>
+            <w:bookmarkStart w:id="17" w:name="_Hlk69611861"/>
             <w:r>
               <w:t>11.</w:t>
             </w:r>
@@ -1067,13 +1077,23 @@
           <w:tcPr>
             <w:tcW w:w="4118" w:type="dxa"/>
           </w:tcPr>
-          <w:p/>
+          <w:p>
+            <w:bookmarkStart w:id="18" w:name="_Hlk74789390"/>
+            <w:r>
+              <w:t>Complement of Base 10 Integer</w:t>
+            </w:r>
+            <w:bookmarkEnd w:id="18"/>
+          </w:p>
         </w:tc>
         <w:tc>
           <w:tcPr>
             <w:tcW w:w="1853" w:type="dxa"/>
           </w:tcPr>
-          <w:p/>
+          <w:p>
+            <w:r>
+              <w:t>1009</w:t>
+            </w:r>
+          </w:p>
         </w:tc>
         <w:tc>
           <w:tcPr>
@@ -1094,8 +1114,8 @@
             <w:tcW w:w="980" w:type="dxa"/>
           </w:tcPr>
           <w:p>
-            <w:bookmarkStart w:id="17" w:name="_Hlk69612242"/>
-            <w:bookmarkEnd w:id="16"/>
+            <w:bookmarkStart w:id="19" w:name="_Hlk69612242"/>
+            <w:bookmarkEnd w:id="17"/>
             <w:r>
               <w:t>12.</w:t>
             </w:r>
@@ -1105,13 +1125,23 @@
           <w:tcPr>
             <w:tcW w:w="4118" w:type="dxa"/>
           </w:tcPr>
-          <w:p/>
+          <w:p>
+            <w:bookmarkStart w:id="20" w:name="_Hlk74792301"/>
+            <w:r>
+              <w:t>Closest Divisors</w:t>
+            </w:r>
+            <w:bookmarkEnd w:id="20"/>
+          </w:p>
         </w:tc>
         <w:tc>
           <w:tcPr>
             <w:tcW w:w="1853" w:type="dxa"/>
           </w:tcPr>
-          <w:p/>
+          <w:p>
+            <w:r>
+              <w:t>1362</w:t>
+            </w:r>
+          </w:p>
         </w:tc>
         <w:tc>
           <w:tcPr>
@@ -1126,7 +1156,7 @@
           </w:p>
         </w:tc>
       </w:tr>
-      <w:bookmarkEnd w:id="17"/>
+      <w:bookmarkEnd w:id="19"/>
       <w:tr>
         <w:tc>
           <w:tcPr>
@@ -1169,7 +1199,7 @@
             <w:tcW w:w="980" w:type="dxa"/>
           </w:tcPr>
           <w:p>
-            <w:bookmarkStart w:id="18" w:name="_Hlk70879600"/>
+            <w:bookmarkStart w:id="21" w:name="_Hlk70879600"/>
             <w:r>
               <w:t>14.</w:t>
             </w:r>
@@ -1206,8 +1236,8 @@
             <w:tcW w:w="980" w:type="dxa"/>
           </w:tcPr>
           <w:p>
-            <w:bookmarkStart w:id="19" w:name="_Hlk70126712"/>
-            <w:bookmarkEnd w:id="18"/>
+            <w:bookmarkStart w:id="22" w:name="_Hlk70126712"/>
+            <w:bookmarkEnd w:id="21"/>
             <w:r>
               <w:t>15.</w:t>
             </w:r>
@@ -1238,7 +1268,7 @@
           </w:p>
         </w:tc>
       </w:tr>
-      <w:bookmarkEnd w:id="19"/>
+      <w:bookmarkEnd w:id="22"/>
     </w:tbl>
     <w:p/>
     <w:p>
@@ -1325,7 +1355,7 @@
             <w:tcW w:w="979" w:type="dxa"/>
           </w:tcPr>
           <w:p>
-            <w:bookmarkStart w:id="20" w:name="_Hlk72784458"/>
+            <w:bookmarkStart w:id="23" w:name="_Hlk72784458"/>
             <w:r>
               <w:t>1.</w:t>
             </w:r>
@@ -1336,11 +1366,11 @@
             <w:tcW w:w="4119" w:type="dxa"/>
           </w:tcPr>
           <w:p>
-            <w:bookmarkStart w:id="21" w:name="_Hlk74587435"/>
+            <w:bookmarkStart w:id="24" w:name="_Hlk74587435"/>
             <w:r>
               <w:t>Fibonacci Number</w:t>
             </w:r>
-            <w:bookmarkEnd w:id="21"/>
+            <w:bookmarkEnd w:id="24"/>
           </w:p>
         </w:tc>
         <w:tc>
@@ -1366,7 +1396,7 @@
           </w:p>
         </w:tc>
       </w:tr>
-      <w:bookmarkEnd w:id="20"/>
+      <w:bookmarkEnd w:id="23"/>
       <w:tr>
         <w:tc>
           <w:tcPr>
@@ -1388,6 +1418,7 @@
               <w:shd w:val="clear" w:color="auto" w:fill="FFFFFF"/>
               <w:spacing w:before="0" w:beforeAutospacing="0" w:after="0" w:afterAutospacing="0"/>
               <w:textAlignment w:val="baseline"/>
+              <w:outlineLvl w:val="0"/>
               <w:rPr>
                 <w:rFonts w:ascii="Helvetica" w:hAnsi="Helvetica" w:cs="Helvetica"/>
                 <w:color w:val="333333"/>
@@ -1395,7 +1426,7 @@
                 <w:szCs w:val="24"/>
               </w:rPr>
             </w:pPr>
-            <w:bookmarkStart w:id="22" w:name="_Hlk74682850"/>
+            <w:bookmarkStart w:id="25" w:name="_Hlk74682850"/>
             <w:r>
               <w:rPr>
                 <w:rFonts w:asciiTheme="minorHAnsi" w:eastAsiaTheme="minorHAnsi" w:hAnsiTheme="minorHAnsi" w:cstheme="minorBidi"/>
@@ -1408,7 +1439,7 @@
               </w:rPr>
               <w:t>0-1 Knapsack</w:t>
             </w:r>
-            <w:bookmarkEnd w:id="22"/>
+            <w:bookmarkEnd w:id="25"/>
           </w:p>
         </w:tc>
         <w:tc>
@@ -1451,11 +1482,11 @@
               <w:textAlignment w:val="baseline"/>
               <w:outlineLvl w:val="0"/>
             </w:pPr>
-            <w:bookmarkStart w:id="23" w:name="_Hlk74697175"/>
+            <w:bookmarkStart w:id="26" w:name="_Hlk74697175"/>
             <w:r>
               <w:t>Minimum Path Sum</w:t>
             </w:r>
-            <w:bookmarkEnd w:id="23"/>
+            <w:bookmarkEnd w:id="26"/>
           </w:p>
         </w:tc>
         <w:tc>
@@ -1497,21 +1528,11 @@
             <w:tcW w:w="4119" w:type="dxa"/>
           </w:tcPr>
           <w:p>
-            <w:r>
-              <w:rPr>
-                <w:rFonts w:ascii="Segoe UI" w:hAnsi="Segoe UI" w:cs="Segoe UI"/>
-                <w:b/>
-                <w:bCs/>
-                <w:color w:val="212121"/>
-                <w:shd w:val="clear" w:color="auto" w:fill="FFFFFF"/>
-              </w:rPr>
-              <w:t> </w:t>
-            </w:r>
-            <w:bookmarkStart w:id="24" w:name="_Hlk74700740"/>
+            <w:bookmarkStart w:id="27" w:name="_Hlk74700740"/>
             <w:r>
               <w:t>Jump Game II</w:t>
             </w:r>
-            <w:bookmarkEnd w:id="24"/>
+            <w:bookmarkEnd w:id="27"/>
           </w:p>
         </w:tc>
         <w:tc>
@@ -1552,22 +1573,34 @@
           <w:tcPr>
             <w:tcW w:w="4119" w:type="dxa"/>
           </w:tcPr>
-          <w:p/>
+          <w:p>
+            <w:bookmarkStart w:id="28" w:name="_Hlk74740165"/>
+            <w:r>
+              <w:t>Maximal Square</w:t>
+            </w:r>
+            <w:bookmarkEnd w:id="28"/>
+          </w:p>
         </w:tc>
         <w:tc>
           <w:tcPr>
             <w:tcW w:w="1860" w:type="dxa"/>
           </w:tcPr>
-          <w:p/>
+          <w:p>
+            <w:r>
+              <w:t>221</w:t>
+            </w:r>
+          </w:p>
         </w:tc>
         <w:tc>
           <w:tcPr>
             <w:tcW w:w="2058" w:type="dxa"/>
           </w:tcPr>
           <w:p>
-            <w:r>
-              <w:t>Hacker Rank</w:t>
-            </w:r>
+            <w:proofErr w:type="spellStart"/>
+            <w:r>
+              <w:t>Leetcode</w:t>
+            </w:r>
+            <w:proofErr w:type="spellEnd"/>
           </w:p>
         </w:tc>
       </w:tr>
@@ -1596,13 +1629,22 @@
                 <w:shd w:val="clear" w:color="auto" w:fill="FFFFFF"/>
               </w:rPr>
             </w:pPr>
+            <w:bookmarkStart w:id="29" w:name="_Hlk74743856"/>
+            <w:r>
+              <w:t>Coin Change 2</w:t>
+            </w:r>
+            <w:bookmarkEnd w:id="29"/>
           </w:p>
         </w:tc>
         <w:tc>
           <w:tcPr>
             <w:tcW w:w="1860" w:type="dxa"/>
           </w:tcPr>
-          <w:p/>
+          <w:p>
+            <w:r>
+              <w:t>518</w:t>
+            </w:r>
+          </w:p>
         </w:tc>
         <w:tc>
           <w:tcPr>
@@ -1642,13 +1684,22 @@
                 <w:shd w:val="clear" w:color="auto" w:fill="FFFFFF"/>
               </w:rPr>
             </w:pPr>
+            <w:bookmarkStart w:id="30" w:name="_Hlk74747413"/>
+            <w:r>
+              <w:t>Longest Increasing Subsequence</w:t>
+            </w:r>
+            <w:bookmarkEnd w:id="30"/>
           </w:p>
         </w:tc>
         <w:tc>
           <w:tcPr>
             <w:tcW w:w="1860" w:type="dxa"/>
           </w:tcPr>
-          <w:p/>
+          <w:p>
+            <w:r>
+              <w:t>300</w:t>
+            </w:r>
+          </w:p>
         </w:tc>
         <w:tc>
           <w:tcPr>
@@ -2631,16 +2682,6 @@
           </w:tcPr>
           <w:p>
             <w:r>
-              <w:rPr>
-                <w:rFonts w:ascii="Segoe UI" w:hAnsi="Segoe UI" w:cs="Segoe UI"/>
-                <w:b/>
-                <w:bCs/>
-                <w:color w:val="212121"/>
-                <w:shd w:val="clear" w:color="auto" w:fill="FFFFFF"/>
-              </w:rPr>
-              <w:t> </w:t>
-            </w:r>
-            <w:r>
               <w:t>Jump Game II</w:t>
             </w:r>
           </w:p>
@@ -2683,13 +2724,21 @@
           <w:tcPr>
             <w:tcW w:w="4119" w:type="dxa"/>
           </w:tcPr>
-          <w:p/>
+          <w:p>
+            <w:r>
+              <w:t>Complement of Base 10 Integer</w:t>
+            </w:r>
+          </w:p>
         </w:tc>
         <w:tc>
           <w:tcPr>
             <w:tcW w:w="1860" w:type="dxa"/>
           </w:tcPr>
-          <w:p/>
+          <w:p>
+            <w:r>
+              <w:t>1009</w:t>
+            </w:r>
+          </w:p>
         </w:tc>
         <w:tc>
           <w:tcPr>
@@ -2719,22 +2768,32 @@
           <w:tcPr>
             <w:tcW w:w="4119" w:type="dxa"/>
           </w:tcPr>
-          <w:p/>
+          <w:p>
+            <w:r>
+              <w:t>Closest Divisors</w:t>
+            </w:r>
+          </w:p>
         </w:tc>
         <w:tc>
           <w:tcPr>
             <w:tcW w:w="1860" w:type="dxa"/>
           </w:tcPr>
-          <w:p/>
+          <w:p>
+            <w:r>
+              <w:t>1362</w:t>
+            </w:r>
+          </w:p>
         </w:tc>
         <w:tc>
           <w:tcPr>
             <w:tcW w:w="2058" w:type="dxa"/>
           </w:tcPr>
           <w:p>
-            <w:r>
-              <w:t>Hacker Rank</w:t>
-            </w:r>
+            <w:proofErr w:type="spellStart"/>
+            <w:r>
+              <w:t>Leetcode</w:t>
+            </w:r>
+            <w:proofErr w:type="spellEnd"/>
           </w:p>
         </w:tc>
       </w:tr>
@@ -2753,22 +2812,32 @@
           <w:tcPr>
             <w:tcW w:w="4119" w:type="dxa"/>
           </w:tcPr>
-          <w:p/>
+          <w:p>
+            <w:r>
+              <w:t>Jump Game II</w:t>
+            </w:r>
+          </w:p>
         </w:tc>
         <w:tc>
           <w:tcPr>
             <w:tcW w:w="1860" w:type="dxa"/>
           </w:tcPr>
-          <w:p/>
+          <w:p>
+            <w:r>
+              <w:t>45</w:t>
+            </w:r>
+          </w:p>
         </w:tc>
         <w:tc>
           <w:tcPr>
             <w:tcW w:w="2058" w:type="dxa"/>
           </w:tcPr>
           <w:p>
-            <w:r>
-              <w:t>Hacker Rank</w:t>
-            </w:r>
+            <w:proofErr w:type="spellStart"/>
+            <w:r>
+              <w:t>Leetcode</w:t>
+            </w:r>
+            <w:proofErr w:type="spellEnd"/>
           </w:p>
         </w:tc>
       </w:tr>
@@ -2787,13 +2856,21 @@
           <w:tcPr>
             <w:tcW w:w="4119" w:type="dxa"/>
           </w:tcPr>
-          <w:p/>
+          <w:p>
+            <w:r>
+              <w:t>Maximal Square</w:t>
+            </w:r>
+          </w:p>
         </w:tc>
         <w:tc>
           <w:tcPr>
             <w:tcW w:w="1860" w:type="dxa"/>
           </w:tcPr>
-          <w:p/>
+          <w:p>
+            <w:r>
+              <w:t>221</w:t>
+            </w:r>
+          </w:p>
         </w:tc>
         <w:tc>
           <w:tcPr>
@@ -2823,13 +2900,21 @@
           <w:tcPr>
             <w:tcW w:w="4119" w:type="dxa"/>
           </w:tcPr>
-          <w:p/>
+          <w:p>
+            <w:r>
+              <w:t>Coin Change 2</w:t>
+            </w:r>
+          </w:p>
         </w:tc>
         <w:tc>
           <w:tcPr>
             <w:tcW w:w="1860" w:type="dxa"/>
           </w:tcPr>
-          <w:p/>
+          <w:p>
+            <w:r>
+              <w:t>518</w:t>
+            </w:r>
+          </w:p>
         </w:tc>
         <w:tc>
           <w:tcPr>
@@ -2859,13 +2944,21 @@
           <w:tcPr>
             <w:tcW w:w="4119" w:type="dxa"/>
           </w:tcPr>
-          <w:p/>
+          <w:p>
+            <w:r>
+              <w:t>Longest Increasing Subsequence</w:t>
+            </w:r>
+          </w:p>
         </w:tc>
         <w:tc>
           <w:tcPr>
             <w:tcW w:w="1860" w:type="dxa"/>
           </w:tcPr>
-          <w:p/>
+          <w:p>
+            <w:r>
+              <w:t>300</w:t>
+            </w:r>
+          </w:p>
         </w:tc>
         <w:tc>
           <w:tcPr>

--- a/Week - 9/Week 9.docx
+++ b/Week - 9/Week 9.docx
@@ -193,6 +193,9 @@
           <w:numId w:val="13"/>
         </w:numPr>
       </w:pPr>
+      <w:r>
+        <w:t>Dynamic Programming</w:t>
+      </w:r>
     </w:p>
     <w:p>
       <w:r>
@@ -232,13 +235,8 @@
             <w:tcW w:w="978" w:type="dxa"/>
           </w:tcPr>
           <w:p>
-            <w:proofErr w:type="spellStart"/>
-            <w:r>
-              <w:t>S.No</w:t>
-            </w:r>
-            <w:proofErr w:type="spellEnd"/>
-            <w:r>
-              <w:t>.</w:t>
+            <w:r>
+              <w:t>S.No.</w:t>
             </w:r>
           </w:p>
         </w:tc>
@@ -288,10 +286,50 @@
           <w:tcPr>
             <w:tcW w:w="4120" w:type="dxa"/>
           </w:tcPr>
+          <w:p>
+            <w:bookmarkStart w:id="2" w:name="_Hlk74918258"/>
+            <w:r>
+              <w:t>Rod Cutting</w:t>
+            </w:r>
+            <w:bookmarkEnd w:id="2"/>
+          </w:p>
+        </w:tc>
+        <w:tc>
+          <w:tcPr>
+            <w:tcW w:w="1866" w:type="dxa"/>
+          </w:tcPr>
           <w:p/>
         </w:tc>
         <w:tc>
           <w:tcPr>
+            <w:tcW w:w="2052" w:type="dxa"/>
+          </w:tcPr>
+          <w:p>
+            <w:r>
+              <w:t>InterviewBit</w:t>
+            </w:r>
+          </w:p>
+        </w:tc>
+      </w:tr>
+      <w:tr>
+        <w:tc>
+          <w:tcPr>
+            <w:tcW w:w="978" w:type="dxa"/>
+          </w:tcPr>
+          <w:p>
+            <w:r>
+              <w:t>2.</w:t>
+            </w:r>
+          </w:p>
+        </w:tc>
+        <w:tc>
+          <w:tcPr>
+            <w:tcW w:w="4120" w:type="dxa"/>
+          </w:tcPr>
+          <w:p/>
+        </w:tc>
+        <w:tc>
+          <w:tcPr>
             <w:tcW w:w="1866" w:type="dxa"/>
           </w:tcPr>
           <w:p/>
@@ -301,11 +339,9 @@
             <w:tcW w:w="2052" w:type="dxa"/>
           </w:tcPr>
           <w:p>
-            <w:proofErr w:type="spellStart"/>
             <w:r>
               <w:t>Leetcode</w:t>
             </w:r>
-            <w:proofErr w:type="spellEnd"/>
           </w:p>
         </w:tc>
       </w:tr>
@@ -316,7 +352,7 @@
           </w:tcPr>
           <w:p>
             <w:r>
-              <w:t>2.</w:t>
+              <w:t>3.</w:t>
             </w:r>
           </w:p>
         </w:tc>
@@ -337,11 +373,9 @@
             <w:tcW w:w="2052" w:type="dxa"/>
           </w:tcPr>
           <w:p>
-            <w:proofErr w:type="spellStart"/>
             <w:r>
               <w:t>Leetcode</w:t>
             </w:r>
-            <w:proofErr w:type="spellEnd"/>
           </w:p>
         </w:tc>
       </w:tr>
@@ -352,7 +386,7 @@
           </w:tcPr>
           <w:p>
             <w:r>
-              <w:t>3.</w:t>
+              <w:t>4.</w:t>
             </w:r>
           </w:p>
         </w:tc>
@@ -373,11 +407,9 @@
             <w:tcW w:w="2052" w:type="dxa"/>
           </w:tcPr>
           <w:p>
-            <w:proofErr w:type="spellStart"/>
             <w:r>
               <w:t>Leetcode</w:t>
             </w:r>
-            <w:proofErr w:type="spellEnd"/>
           </w:p>
         </w:tc>
       </w:tr>
@@ -388,7 +420,7 @@
           </w:tcPr>
           <w:p>
             <w:r>
-              <w:t>4.</w:t>
+              <w:t>5.</w:t>
             </w:r>
           </w:p>
         </w:tc>
@@ -409,47 +441,9 @@
             <w:tcW w:w="2052" w:type="dxa"/>
           </w:tcPr>
           <w:p>
-            <w:proofErr w:type="spellStart"/>
             <w:r>
               <w:t>Leetcode</w:t>
             </w:r>
-            <w:proofErr w:type="spellEnd"/>
-          </w:p>
-        </w:tc>
-      </w:tr>
-      <w:tr>
-        <w:tc>
-          <w:tcPr>
-            <w:tcW w:w="978" w:type="dxa"/>
-          </w:tcPr>
-          <w:p>
-            <w:r>
-              <w:t>5.</w:t>
-            </w:r>
-          </w:p>
-        </w:tc>
-        <w:tc>
-          <w:tcPr>
-            <w:tcW w:w="4120" w:type="dxa"/>
-          </w:tcPr>
-          <w:p/>
-        </w:tc>
-        <w:tc>
-          <w:tcPr>
-            <w:tcW w:w="1866" w:type="dxa"/>
-          </w:tcPr>
-          <w:p/>
-        </w:tc>
-        <w:tc>
-          <w:tcPr>
-            <w:tcW w:w="2052" w:type="dxa"/>
-          </w:tcPr>
-          <w:p>
-            <w:proofErr w:type="spellStart"/>
-            <w:r>
-              <w:t>Leetcode</w:t>
-            </w:r>
-            <w:proofErr w:type="spellEnd"/>
           </w:p>
         </w:tc>
       </w:tr>
@@ -522,13 +516,8 @@
             <w:tcW w:w="980" w:type="dxa"/>
           </w:tcPr>
           <w:p>
-            <w:proofErr w:type="spellStart"/>
-            <w:r>
-              <w:t>S.No</w:t>
-            </w:r>
-            <w:proofErr w:type="spellEnd"/>
-            <w:r>
-              <w:t>.</w:t>
+            <w:r>
+              <w:t>S.No.</w:t>
             </w:r>
           </w:p>
         </w:tc>
@@ -569,7 +558,7 @@
             <w:tcW w:w="980" w:type="dxa"/>
           </w:tcPr>
           <w:p>
-            <w:bookmarkStart w:id="2" w:name="_Hlk69757690"/>
+            <w:bookmarkStart w:id="3" w:name="_Hlk69757690"/>
             <w:r>
               <w:t>1.</w:t>
             </w:r>
@@ -580,11 +569,11 @@
             <w:tcW w:w="4118" w:type="dxa"/>
           </w:tcPr>
           <w:p>
-            <w:bookmarkStart w:id="3" w:name="_Hlk74578694"/>
+            <w:bookmarkStart w:id="4" w:name="_Hlk74578694"/>
             <w:r>
               <w:t>Decrypt String from Alphabet to Integer Mapping</w:t>
             </w:r>
-            <w:bookmarkEnd w:id="3"/>
+            <w:bookmarkEnd w:id="4"/>
           </w:p>
         </w:tc>
         <w:tc>
@@ -602,15 +591,13 @@
             <w:tcW w:w="2065" w:type="dxa"/>
           </w:tcPr>
           <w:p>
-            <w:proofErr w:type="spellStart"/>
             <w:r>
               <w:t>Leetcode</w:t>
             </w:r>
-            <w:proofErr w:type="spellEnd"/>
-          </w:p>
-        </w:tc>
-      </w:tr>
-      <w:bookmarkEnd w:id="2"/>
+          </w:p>
+        </w:tc>
+      </w:tr>
+      <w:bookmarkEnd w:id="3"/>
       <w:tr>
         <w:tc>
           <w:tcPr>
@@ -627,11 +614,11 @@
             <w:tcW w:w="4118" w:type="dxa"/>
           </w:tcPr>
           <w:p>
-            <w:bookmarkStart w:id="4" w:name="_Hlk74578807"/>
+            <w:bookmarkStart w:id="5" w:name="_Hlk74578807"/>
             <w:r>
               <w:t>Defanging an IP Address</w:t>
             </w:r>
-            <w:bookmarkEnd w:id="4"/>
+            <w:bookmarkEnd w:id="5"/>
           </w:p>
         </w:tc>
         <w:tc>
@@ -649,11 +636,9 @@
             <w:tcW w:w="2065" w:type="dxa"/>
           </w:tcPr>
           <w:p>
-            <w:proofErr w:type="spellStart"/>
             <w:r>
               <w:t>Leetcode</w:t>
             </w:r>
-            <w:proofErr w:type="spellEnd"/>
           </w:p>
         </w:tc>
       </w:tr>
@@ -663,7 +648,7 @@
             <w:tcW w:w="980" w:type="dxa"/>
           </w:tcPr>
           <w:p>
-            <w:bookmarkStart w:id="5" w:name="_Hlk70381169"/>
+            <w:bookmarkStart w:id="6" w:name="_Hlk70381169"/>
             <w:r>
               <w:t>3.</w:t>
             </w:r>
@@ -674,11 +659,57 @@
             <w:tcW w:w="4118" w:type="dxa"/>
           </w:tcPr>
           <w:p>
-            <w:bookmarkStart w:id="6" w:name="_Hlk74578865"/>
+            <w:bookmarkStart w:id="7" w:name="_Hlk74578865"/>
             <w:r>
               <w:t>Minimum Number of Steps to Make Two Strings Anagram</w:t>
             </w:r>
+            <w:bookmarkEnd w:id="7"/>
+          </w:p>
+        </w:tc>
+        <w:tc>
+          <w:tcPr>
+            <w:tcW w:w="1853" w:type="dxa"/>
+          </w:tcPr>
+          <w:p>
+            <w:r>
+              <w:t>1347</w:t>
+            </w:r>
+          </w:p>
+        </w:tc>
+        <w:tc>
+          <w:tcPr>
+            <w:tcW w:w="2065" w:type="dxa"/>
+          </w:tcPr>
+          <w:p>
+            <w:r>
+              <w:t>Leetcode</w:t>
+            </w:r>
+          </w:p>
+        </w:tc>
+      </w:tr>
+      <w:tr>
+        <w:tc>
+          <w:tcPr>
+            <w:tcW w:w="980" w:type="dxa"/>
+          </w:tcPr>
+          <w:p>
+            <w:bookmarkStart w:id="8" w:name="_Hlk69429736"/>
             <w:bookmarkEnd w:id="6"/>
+            <w:r>
+              <w:t>4.</w:t>
+            </w:r>
+          </w:p>
+        </w:tc>
+        <w:tc>
+          <w:tcPr>
+            <w:tcW w:w="4118" w:type="dxa"/>
+          </w:tcPr>
+          <w:p>
+            <w:bookmarkStart w:id="9" w:name="_Hlk74578938"/>
+            <w:r>
+              <w:t>Group Anagrams</w:t>
+            </w:r>
+            <w:bookmarkEnd w:id="9"/>
           </w:p>
         </w:tc>
         <w:tc>
@@ -687,7 +718,7 @@
           </w:tcPr>
           <w:p>
             <w:r>
-              <w:t>1347</w:t>
+              <w:t>49</w:t>
             </w:r>
           </w:p>
         </w:tc>
@@ -696,24 +727,21 @@
             <w:tcW w:w="2065" w:type="dxa"/>
           </w:tcPr>
           <w:p>
-            <w:proofErr w:type="spellStart"/>
             <w:r>
               <w:t>Leetcode</w:t>
             </w:r>
-            <w:proofErr w:type="spellEnd"/>
-          </w:p>
-        </w:tc>
-      </w:tr>
+          </w:p>
+        </w:tc>
+      </w:tr>
+      <w:bookmarkEnd w:id="8"/>
       <w:tr>
         <w:tc>
           <w:tcPr>
             <w:tcW w:w="980" w:type="dxa"/>
           </w:tcPr>
           <w:p>
-            <w:bookmarkStart w:id="7" w:name="_Hlk69429736"/>
-            <w:bookmarkEnd w:id="5"/>
-            <w:r>
-              <w:t>4.</w:t>
+            <w:r>
+              <w:t>5.</w:t>
             </w:r>
           </w:p>
         </w:tc>
@@ -722,11 +750,11 @@
             <w:tcW w:w="4118" w:type="dxa"/>
           </w:tcPr>
           <w:p>
-            <w:bookmarkStart w:id="8" w:name="_Hlk74578938"/>
-            <w:r>
-              <w:t>Group Anagrams</w:t>
-            </w:r>
-            <w:bookmarkEnd w:id="8"/>
+            <w:bookmarkStart w:id="10" w:name="_Hlk74579049"/>
+            <w:r>
+              <w:t>Palindrome Pairs</w:t>
+            </w:r>
+            <w:bookmarkEnd w:id="10"/>
           </w:p>
         </w:tc>
         <w:tc>
@@ -735,7 +763,7 @@
           </w:tcPr>
           <w:p>
             <w:r>
-              <w:t>49</w:t>
+              <w:t>336</w:t>
             </w:r>
           </w:p>
         </w:tc>
@@ -744,15 +772,12 @@
             <w:tcW w:w="2065" w:type="dxa"/>
           </w:tcPr>
           <w:p>
-            <w:proofErr w:type="spellStart"/>
             <w:r>
               <w:t>Leetcode</w:t>
             </w:r>
-            <w:proofErr w:type="spellEnd"/>
-          </w:p>
-        </w:tc>
-      </w:tr>
-      <w:bookmarkEnd w:id="7"/>
+          </w:p>
+        </w:tc>
+      </w:tr>
       <w:tr>
         <w:tc>
           <w:tcPr>
@@ -760,7 +785,7 @@
           </w:tcPr>
           <w:p>
             <w:r>
-              <w:t>5.</w:t>
+              <w:t>6.</w:t>
             </w:r>
           </w:p>
         </w:tc>
@@ -769,11 +794,11 @@
             <w:tcW w:w="4118" w:type="dxa"/>
           </w:tcPr>
           <w:p>
-            <w:bookmarkStart w:id="9" w:name="_Hlk74579049"/>
-            <w:r>
-              <w:t>Palindrome Pairs</w:t>
-            </w:r>
-            <w:bookmarkEnd w:id="9"/>
+            <w:bookmarkStart w:id="11" w:name="_Hlk74585710"/>
+            <w:r>
+              <w:t>Reverse Words in a String III</w:t>
+            </w:r>
+            <w:bookmarkEnd w:id="11"/>
           </w:p>
         </w:tc>
         <w:tc>
@@ -782,7 +807,7 @@
           </w:tcPr>
           <w:p>
             <w:r>
-              <w:t>336</w:t>
+              <w:t>557</w:t>
             </w:r>
           </w:p>
         </w:tc>
@@ -791,57 +816,9 @@
             <w:tcW w:w="2065" w:type="dxa"/>
           </w:tcPr>
           <w:p>
-            <w:proofErr w:type="spellStart"/>
             <w:r>
               <w:t>Leetcode</w:t>
             </w:r>
-            <w:proofErr w:type="spellEnd"/>
-          </w:p>
-        </w:tc>
-      </w:tr>
-      <w:tr>
-        <w:tc>
-          <w:tcPr>
-            <w:tcW w:w="980" w:type="dxa"/>
-          </w:tcPr>
-          <w:p>
-            <w:r>
-              <w:t>6.</w:t>
-            </w:r>
-          </w:p>
-        </w:tc>
-        <w:tc>
-          <w:tcPr>
-            <w:tcW w:w="4118" w:type="dxa"/>
-          </w:tcPr>
-          <w:p>
-            <w:bookmarkStart w:id="10" w:name="_Hlk74585710"/>
-            <w:r>
-              <w:t>Reverse Words in a String III</w:t>
-            </w:r>
-            <w:bookmarkEnd w:id="10"/>
-          </w:p>
-        </w:tc>
-        <w:tc>
-          <w:tcPr>
-            <w:tcW w:w="1853" w:type="dxa"/>
-          </w:tcPr>
-          <w:p>
-            <w:r>
-              <w:t>557</w:t>
-            </w:r>
-          </w:p>
-        </w:tc>
-        <w:tc>
-          <w:tcPr>
-            <w:tcW w:w="2065" w:type="dxa"/>
-          </w:tcPr>
-          <w:p>
-            <w:proofErr w:type="spellStart"/>
-            <w:r>
-              <w:t>Leetcode</w:t>
-            </w:r>
-            <w:proofErr w:type="spellEnd"/>
           </w:p>
         </w:tc>
       </w:tr>
@@ -880,7 +857,7 @@
                 <w:lang w:eastAsia="en-US"/>
               </w:rPr>
             </w:pPr>
-            <w:bookmarkStart w:id="11" w:name="_Hlk74660974"/>
+            <w:bookmarkStart w:id="12" w:name="_Hlk74660974"/>
             <w:r>
               <w:rPr>
                 <w:rFonts w:asciiTheme="minorHAnsi" w:eastAsiaTheme="minorHAnsi" w:hAnsiTheme="minorHAnsi" w:cstheme="minorBidi"/>
@@ -893,7 +870,7 @@
               </w:rPr>
               <w:t>Second Largest Digit in a String</w:t>
             </w:r>
-            <w:bookmarkEnd w:id="11"/>
+            <w:bookmarkEnd w:id="12"/>
           </w:p>
         </w:tc>
         <w:tc>
@@ -911,11 +888,9 @@
             <w:tcW w:w="2065" w:type="dxa"/>
           </w:tcPr>
           <w:p>
-            <w:proofErr w:type="spellStart"/>
             <w:r>
               <w:t>Leetcode</w:t>
             </w:r>
-            <w:proofErr w:type="spellEnd"/>
           </w:p>
         </w:tc>
       </w:tr>
@@ -925,7 +900,7 @@
             <w:tcW w:w="980" w:type="dxa"/>
           </w:tcPr>
           <w:p>
-            <w:bookmarkStart w:id="12" w:name="_Hlk70034194"/>
+            <w:bookmarkStart w:id="13" w:name="_Hlk70034194"/>
             <w:r>
               <w:t>8.</w:t>
             </w:r>
@@ -936,11 +911,57 @@
             <w:tcW w:w="4118" w:type="dxa"/>
           </w:tcPr>
           <w:p>
-            <w:bookmarkStart w:id="13" w:name="_Hlk74661042"/>
+            <w:bookmarkStart w:id="14" w:name="_Hlk74661042"/>
             <w:r>
               <w:t>Truncate Sentence</w:t>
             </w:r>
+            <w:bookmarkEnd w:id="14"/>
+          </w:p>
+        </w:tc>
+        <w:tc>
+          <w:tcPr>
+            <w:tcW w:w="1853" w:type="dxa"/>
+          </w:tcPr>
+          <w:p>
+            <w:r>
+              <w:t>1816</w:t>
+            </w:r>
+          </w:p>
+        </w:tc>
+        <w:tc>
+          <w:tcPr>
+            <w:tcW w:w="2065" w:type="dxa"/>
+          </w:tcPr>
+          <w:p>
+            <w:r>
+              <w:t>Leetcode</w:t>
+            </w:r>
+          </w:p>
+        </w:tc>
+      </w:tr>
+      <w:tr>
+        <w:tc>
+          <w:tcPr>
+            <w:tcW w:w="980" w:type="dxa"/>
+          </w:tcPr>
+          <w:p>
+            <w:bookmarkStart w:id="15" w:name="_Hlk70038962"/>
             <w:bookmarkEnd w:id="13"/>
+            <w:r>
+              <w:t>9.</w:t>
+            </w:r>
+          </w:p>
+        </w:tc>
+        <w:tc>
+          <w:tcPr>
+            <w:tcW w:w="4118" w:type="dxa"/>
+          </w:tcPr>
+          <w:p>
+            <w:bookmarkStart w:id="16" w:name="_Hlk74661096"/>
+            <w:r>
+              <w:t>Check if the Sentence Is Pangram</w:t>
+            </w:r>
+            <w:bookmarkEnd w:id="16"/>
           </w:p>
         </w:tc>
         <w:tc>
@@ -949,7 +970,7 @@
           </w:tcPr>
           <w:p>
             <w:r>
-              <w:t>1816</w:t>
+              <w:t>1832</w:t>
             </w:r>
           </w:p>
         </w:tc>
@@ -958,24 +979,21 @@
             <w:tcW w:w="2065" w:type="dxa"/>
           </w:tcPr>
           <w:p>
-            <w:proofErr w:type="spellStart"/>
             <w:r>
               <w:t>Leetcode</w:t>
             </w:r>
-            <w:proofErr w:type="spellEnd"/>
-          </w:p>
-        </w:tc>
-      </w:tr>
+          </w:p>
+        </w:tc>
+      </w:tr>
+      <w:bookmarkEnd w:id="15"/>
       <w:tr>
         <w:tc>
           <w:tcPr>
             <w:tcW w:w="980" w:type="dxa"/>
           </w:tcPr>
           <w:p>
-            <w:bookmarkStart w:id="14" w:name="_Hlk70038962"/>
-            <w:bookmarkEnd w:id="12"/>
-            <w:r>
-              <w:t>9.</w:t>
+            <w:r>
+              <w:t>10.</w:t>
             </w:r>
           </w:p>
         </w:tc>
@@ -984,11 +1002,11 @@
             <w:tcW w:w="4118" w:type="dxa"/>
           </w:tcPr>
           <w:p>
-            <w:bookmarkStart w:id="15" w:name="_Hlk74661096"/>
-            <w:r>
-              <w:t>Check if the Sentence Is Pangram</w:t>
-            </w:r>
-            <w:bookmarkEnd w:id="15"/>
+            <w:bookmarkStart w:id="17" w:name="_Hlk74764247"/>
+            <w:r>
+              <w:t>Generate Parentheses</w:t>
+            </w:r>
+            <w:bookmarkEnd w:id="17"/>
           </w:p>
         </w:tc>
         <w:tc>
@@ -997,7 +1015,7 @@
           </w:tcPr>
           <w:p>
             <w:r>
-              <w:t>1832</w:t>
+              <w:t>22</w:t>
             </w:r>
           </w:p>
         </w:tc>
@@ -1006,23 +1024,21 @@
             <w:tcW w:w="2065" w:type="dxa"/>
           </w:tcPr>
           <w:p>
-            <w:proofErr w:type="spellStart"/>
             <w:r>
               <w:t>Leetcode</w:t>
             </w:r>
-            <w:proofErr w:type="spellEnd"/>
-          </w:p>
-        </w:tc>
-      </w:tr>
-      <w:bookmarkEnd w:id="14"/>
+          </w:p>
+        </w:tc>
+      </w:tr>
       <w:tr>
         <w:tc>
           <w:tcPr>
             <w:tcW w:w="980" w:type="dxa"/>
           </w:tcPr>
           <w:p>
-            <w:r>
-              <w:t>10.</w:t>
+            <w:bookmarkStart w:id="18" w:name="_Hlk69611861"/>
+            <w:r>
+              <w:t>11.</w:t>
             </w:r>
           </w:p>
         </w:tc>
@@ -1031,11 +1047,11 @@
             <w:tcW w:w="4118" w:type="dxa"/>
           </w:tcPr>
           <w:p>
-            <w:bookmarkStart w:id="16" w:name="_Hlk74764247"/>
-            <w:r>
-              <w:t>Generate Parentheses</w:t>
-            </w:r>
-            <w:bookmarkEnd w:id="16"/>
+            <w:bookmarkStart w:id="19" w:name="_Hlk74789390"/>
+            <w:r>
+              <w:t>Complement of Base 10 Integer</w:t>
+            </w:r>
+            <w:bookmarkEnd w:id="19"/>
           </w:p>
         </w:tc>
         <w:tc>
@@ -1044,7 +1060,7 @@
           </w:tcPr>
           <w:p>
             <w:r>
-              <w:t>22</w:t>
+              <w:t>1009</w:t>
             </w:r>
           </w:p>
         </w:tc>
@@ -1053,11 +1069,9 @@
             <w:tcW w:w="2065" w:type="dxa"/>
           </w:tcPr>
           <w:p>
-            <w:proofErr w:type="spellStart"/>
             <w:r>
               <w:t>Leetcode</w:t>
             </w:r>
-            <w:proofErr w:type="spellEnd"/>
           </w:p>
         </w:tc>
       </w:tr>
@@ -1067,9 +1081,10 @@
             <w:tcW w:w="980" w:type="dxa"/>
           </w:tcPr>
           <w:p>
-            <w:bookmarkStart w:id="17" w:name="_Hlk69611861"/>
-            <w:r>
-              <w:t>11.</w:t>
+            <w:bookmarkStart w:id="20" w:name="_Hlk69612242"/>
+            <w:bookmarkEnd w:id="18"/>
+            <w:r>
+              <w:t>12.</w:t>
             </w:r>
           </w:p>
         </w:tc>
@@ -1078,11 +1093,11 @@
             <w:tcW w:w="4118" w:type="dxa"/>
           </w:tcPr>
           <w:p>
-            <w:bookmarkStart w:id="18" w:name="_Hlk74789390"/>
-            <w:r>
-              <w:t>Complement of Base 10 Integer</w:t>
-            </w:r>
-            <w:bookmarkEnd w:id="18"/>
+            <w:bookmarkStart w:id="21" w:name="_Hlk74792301"/>
+            <w:r>
+              <w:t>Closest Divisors</w:t>
+            </w:r>
+            <w:bookmarkEnd w:id="21"/>
           </w:p>
         </w:tc>
         <w:tc>
@@ -1091,7 +1106,7 @@
           </w:tcPr>
           <w:p>
             <w:r>
-              <w:t>1009</w:t>
+              <w:t>1362</w:t>
             </w:r>
           </w:p>
         </w:tc>
@@ -1100,24 +1115,21 @@
             <w:tcW w:w="2065" w:type="dxa"/>
           </w:tcPr>
           <w:p>
-            <w:proofErr w:type="spellStart"/>
             <w:r>
               <w:t>Leetcode</w:t>
             </w:r>
-            <w:proofErr w:type="spellEnd"/>
-          </w:p>
-        </w:tc>
-      </w:tr>
+          </w:p>
+        </w:tc>
+      </w:tr>
+      <w:bookmarkEnd w:id="20"/>
       <w:tr>
         <w:tc>
           <w:tcPr>
             <w:tcW w:w="980" w:type="dxa"/>
           </w:tcPr>
           <w:p>
-            <w:bookmarkStart w:id="19" w:name="_Hlk69612242"/>
-            <w:bookmarkEnd w:id="17"/>
-            <w:r>
-              <w:t>12.</w:t>
+            <w:r>
+              <w:t>13.</w:t>
             </w:r>
           </w:p>
         </w:tc>
@@ -1126,11 +1138,11 @@
             <w:tcW w:w="4118" w:type="dxa"/>
           </w:tcPr>
           <w:p>
-            <w:bookmarkStart w:id="20" w:name="_Hlk74792301"/>
-            <w:r>
-              <w:t>Closest Divisors</w:t>
-            </w:r>
-            <w:bookmarkEnd w:id="20"/>
+            <w:bookmarkStart w:id="22" w:name="_Hlk74829328"/>
+            <w:r>
+              <w:t>Non-decreasing Array</w:t>
+            </w:r>
+            <w:bookmarkEnd w:id="22"/>
           </w:p>
         </w:tc>
         <w:tc>
@@ -1139,7 +1151,7 @@
           </w:tcPr>
           <w:p>
             <w:r>
-              <w:t>1362</w:t>
+              <w:t>665</w:t>
             </w:r>
           </w:p>
         </w:tc>
@@ -1148,23 +1160,21 @@
             <w:tcW w:w="2065" w:type="dxa"/>
           </w:tcPr>
           <w:p>
-            <w:proofErr w:type="spellStart"/>
             <w:r>
               <w:t>Leetcode</w:t>
             </w:r>
-            <w:proofErr w:type="spellEnd"/>
-          </w:p>
-        </w:tc>
-      </w:tr>
-      <w:bookmarkEnd w:id="19"/>
+          </w:p>
+        </w:tc>
+      </w:tr>
       <w:tr>
         <w:tc>
           <w:tcPr>
             <w:tcW w:w="980" w:type="dxa"/>
           </w:tcPr>
           <w:p>
-            <w:r>
-              <w:t>13.</w:t>
+            <w:bookmarkStart w:id="23" w:name="_Hlk70879600"/>
+            <w:r>
+              <w:t>14.</w:t>
             </w:r>
           </w:p>
         </w:tc>
@@ -1172,24 +1182,32 @@
           <w:tcPr>
             <w:tcW w:w="4118" w:type="dxa"/>
           </w:tcPr>
-          <w:p/>
+          <w:p>
+            <w:bookmarkStart w:id="24" w:name="_Hlk74833308"/>
+            <w:r>
+              <w:t>Final Prices With a Special Discount in a Shop</w:t>
+            </w:r>
+            <w:bookmarkEnd w:id="24"/>
+          </w:p>
         </w:tc>
         <w:tc>
           <w:tcPr>
             <w:tcW w:w="1853" w:type="dxa"/>
           </w:tcPr>
-          <w:p/>
+          <w:p>
+            <w:r>
+              <w:t>1475</w:t>
+            </w:r>
+          </w:p>
         </w:tc>
         <w:tc>
           <w:tcPr>
             <w:tcW w:w="2065" w:type="dxa"/>
           </w:tcPr>
           <w:p>
-            <w:proofErr w:type="spellStart"/>
             <w:r>
               <w:t>Leetcode</w:t>
             </w:r>
-            <w:proofErr w:type="spellEnd"/>
           </w:p>
         </w:tc>
       </w:tr>
@@ -1199,9 +1217,10 @@
             <w:tcW w:w="980" w:type="dxa"/>
           </w:tcPr>
           <w:p>
-            <w:bookmarkStart w:id="21" w:name="_Hlk70879600"/>
-            <w:r>
-              <w:t>14.</w:t>
+            <w:bookmarkStart w:id="25" w:name="_Hlk70126712"/>
+            <w:bookmarkEnd w:id="23"/>
+            <w:r>
+              <w:t>15.</w:t>
             </w:r>
           </w:p>
         </w:tc>
@@ -1209,66 +1228,36 @@
           <w:tcPr>
             <w:tcW w:w="4118" w:type="dxa"/>
           </w:tcPr>
-          <w:p/>
+          <w:p>
+            <w:bookmarkStart w:id="26" w:name="_Hlk74845428"/>
+            <w:r>
+              <w:t>Sorting the Sentence</w:t>
+            </w:r>
+            <w:bookmarkEnd w:id="26"/>
+          </w:p>
         </w:tc>
         <w:tc>
           <w:tcPr>
             <w:tcW w:w="1853" w:type="dxa"/>
           </w:tcPr>
-          <w:p/>
+          <w:p>
+            <w:r>
+              <w:t>1859</w:t>
+            </w:r>
+          </w:p>
         </w:tc>
         <w:tc>
           <w:tcPr>
             <w:tcW w:w="2065" w:type="dxa"/>
           </w:tcPr>
           <w:p>
-            <w:proofErr w:type="spellStart"/>
             <w:r>
               <w:t>Leetcode</w:t>
             </w:r>
-            <w:proofErr w:type="spellEnd"/>
-          </w:p>
-        </w:tc>
-      </w:tr>
-      <w:tr>
-        <w:tc>
-          <w:tcPr>
-            <w:tcW w:w="980" w:type="dxa"/>
-          </w:tcPr>
-          <w:p>
-            <w:bookmarkStart w:id="22" w:name="_Hlk70126712"/>
-            <w:bookmarkEnd w:id="21"/>
-            <w:r>
-              <w:t>15.</w:t>
-            </w:r>
-          </w:p>
-        </w:tc>
-        <w:tc>
-          <w:tcPr>
-            <w:tcW w:w="4118" w:type="dxa"/>
-          </w:tcPr>
-          <w:p/>
-        </w:tc>
-        <w:tc>
-          <w:tcPr>
-            <w:tcW w:w="1853" w:type="dxa"/>
-          </w:tcPr>
-          <w:p/>
-        </w:tc>
-        <w:tc>
-          <w:tcPr>
-            <w:tcW w:w="2065" w:type="dxa"/>
-          </w:tcPr>
-          <w:p>
-            <w:proofErr w:type="spellStart"/>
-            <w:r>
-              <w:t>Leetcode</w:t>
-            </w:r>
-            <w:proofErr w:type="spellEnd"/>
-          </w:p>
-        </w:tc>
-      </w:tr>
-      <w:bookmarkEnd w:id="22"/>
+          </w:p>
+        </w:tc>
+      </w:tr>
+      <w:bookmarkEnd w:id="25"/>
     </w:tbl>
     <w:p/>
     <w:p>
@@ -1308,13 +1297,8 @@
             <w:tcW w:w="979" w:type="dxa"/>
           </w:tcPr>
           <w:p>
-            <w:proofErr w:type="spellStart"/>
-            <w:r>
-              <w:t>S.No</w:t>
-            </w:r>
-            <w:proofErr w:type="spellEnd"/>
-            <w:r>
-              <w:t>.</w:t>
+            <w:r>
+              <w:t>S.No.</w:t>
             </w:r>
           </w:p>
         </w:tc>
@@ -1355,7 +1339,7 @@
             <w:tcW w:w="979" w:type="dxa"/>
           </w:tcPr>
           <w:p>
-            <w:bookmarkStart w:id="23" w:name="_Hlk72784458"/>
+            <w:bookmarkStart w:id="27" w:name="_Hlk72784458"/>
             <w:r>
               <w:t>1.</w:t>
             </w:r>
@@ -1366,11 +1350,11 @@
             <w:tcW w:w="4119" w:type="dxa"/>
           </w:tcPr>
           <w:p>
-            <w:bookmarkStart w:id="24" w:name="_Hlk74587435"/>
+            <w:bookmarkStart w:id="28" w:name="_Hlk74587435"/>
             <w:r>
               <w:t>Fibonacci Number</w:t>
             </w:r>
-            <w:bookmarkEnd w:id="24"/>
+            <w:bookmarkEnd w:id="28"/>
           </w:p>
         </w:tc>
         <w:tc>
@@ -1388,15 +1372,13 @@
             <w:tcW w:w="2058" w:type="dxa"/>
           </w:tcPr>
           <w:p>
-            <w:proofErr w:type="spellStart"/>
             <w:r>
               <w:t>Leetcode</w:t>
             </w:r>
-            <w:proofErr w:type="spellEnd"/>
-          </w:p>
-        </w:tc>
-      </w:tr>
-      <w:bookmarkEnd w:id="23"/>
+          </w:p>
+        </w:tc>
+      </w:tr>
+      <w:bookmarkEnd w:id="27"/>
       <w:tr>
         <w:tc>
           <w:tcPr>
@@ -1426,7 +1408,7 @@
                 <w:szCs w:val="24"/>
               </w:rPr>
             </w:pPr>
-            <w:bookmarkStart w:id="25" w:name="_Hlk74682850"/>
+            <w:bookmarkStart w:id="29" w:name="_Hlk74682850"/>
             <w:r>
               <w:rPr>
                 <w:rFonts w:asciiTheme="minorHAnsi" w:eastAsiaTheme="minorHAnsi" w:hAnsiTheme="minorHAnsi" w:cstheme="minorBidi"/>
@@ -1439,7 +1421,7 @@
               </w:rPr>
               <w:t>0-1 Knapsack</w:t>
             </w:r>
-            <w:bookmarkEnd w:id="25"/>
+            <w:bookmarkEnd w:id="29"/>
           </w:p>
         </w:tc>
         <w:tc>
@@ -1453,11 +1435,9 @@
             <w:tcW w:w="2058" w:type="dxa"/>
           </w:tcPr>
           <w:p>
-            <w:proofErr w:type="spellStart"/>
             <w:r>
               <w:t>InterviewBit</w:t>
             </w:r>
-            <w:proofErr w:type="spellEnd"/>
           </w:p>
         </w:tc>
       </w:tr>
@@ -1482,11 +1462,11 @@
               <w:textAlignment w:val="baseline"/>
               <w:outlineLvl w:val="0"/>
             </w:pPr>
-            <w:bookmarkStart w:id="26" w:name="_Hlk74697175"/>
+            <w:bookmarkStart w:id="30" w:name="_Hlk74697175"/>
             <w:r>
               <w:t>Minimum Path Sum</w:t>
             </w:r>
-            <w:bookmarkEnd w:id="26"/>
+            <w:bookmarkEnd w:id="30"/>
           </w:p>
         </w:tc>
         <w:tc>
@@ -1504,11 +1484,9 @@
             <w:tcW w:w="2058" w:type="dxa"/>
           </w:tcPr>
           <w:p>
-            <w:proofErr w:type="spellStart"/>
             <w:r>
               <w:t>Leetcode</w:t>
             </w:r>
-            <w:proofErr w:type="spellEnd"/>
           </w:p>
         </w:tc>
       </w:tr>
@@ -1528,11 +1506,11 @@
             <w:tcW w:w="4119" w:type="dxa"/>
           </w:tcPr>
           <w:p>
-            <w:bookmarkStart w:id="27" w:name="_Hlk74700740"/>
+            <w:bookmarkStart w:id="31" w:name="_Hlk74700740"/>
             <w:r>
               <w:t>Jump Game II</w:t>
             </w:r>
-            <w:bookmarkEnd w:id="27"/>
+            <w:bookmarkEnd w:id="31"/>
           </w:p>
         </w:tc>
         <w:tc>
@@ -1550,11 +1528,9 @@
             <w:tcW w:w="2058" w:type="dxa"/>
           </w:tcPr>
           <w:p>
-            <w:proofErr w:type="spellStart"/>
             <w:r>
               <w:t>Leetcode</w:t>
             </w:r>
-            <w:proofErr w:type="spellEnd"/>
           </w:p>
         </w:tc>
       </w:tr>
@@ -1574,11 +1550,11 @@
             <w:tcW w:w="4119" w:type="dxa"/>
           </w:tcPr>
           <w:p>
-            <w:bookmarkStart w:id="28" w:name="_Hlk74740165"/>
+            <w:bookmarkStart w:id="32" w:name="_Hlk74740165"/>
             <w:r>
               <w:t>Maximal Square</w:t>
             </w:r>
-            <w:bookmarkEnd w:id="28"/>
+            <w:bookmarkEnd w:id="32"/>
           </w:p>
         </w:tc>
         <w:tc>
@@ -1596,11 +1572,9 @@
             <w:tcW w:w="2058" w:type="dxa"/>
           </w:tcPr>
           <w:p>
-            <w:proofErr w:type="spellStart"/>
             <w:r>
               <w:t>Leetcode</w:t>
             </w:r>
-            <w:proofErr w:type="spellEnd"/>
           </w:p>
         </w:tc>
       </w:tr>
@@ -1629,11 +1603,11 @@
                 <w:shd w:val="clear" w:color="auto" w:fill="FFFFFF"/>
               </w:rPr>
             </w:pPr>
-            <w:bookmarkStart w:id="29" w:name="_Hlk74743856"/>
+            <w:bookmarkStart w:id="33" w:name="_Hlk74743856"/>
             <w:r>
               <w:t>Coin Change 2</w:t>
             </w:r>
-            <w:bookmarkEnd w:id="29"/>
+            <w:bookmarkEnd w:id="33"/>
           </w:p>
         </w:tc>
         <w:tc>
@@ -1651,11 +1625,9 @@
             <w:tcW w:w="2058" w:type="dxa"/>
           </w:tcPr>
           <w:p>
-            <w:proofErr w:type="spellStart"/>
             <w:r>
               <w:t>Leetcode</w:t>
             </w:r>
-            <w:proofErr w:type="spellEnd"/>
           </w:p>
         </w:tc>
       </w:tr>
@@ -1684,11 +1656,11 @@
                 <w:shd w:val="clear" w:color="auto" w:fill="FFFFFF"/>
               </w:rPr>
             </w:pPr>
-            <w:bookmarkStart w:id="30" w:name="_Hlk74747413"/>
+            <w:bookmarkStart w:id="34" w:name="_Hlk74747413"/>
             <w:r>
               <w:t>Longest Increasing Subsequence</w:t>
             </w:r>
-            <w:bookmarkEnd w:id="30"/>
+            <w:bookmarkEnd w:id="34"/>
           </w:p>
         </w:tc>
         <w:tc>
@@ -1706,11 +1678,9 @@
             <w:tcW w:w="2058" w:type="dxa"/>
           </w:tcPr>
           <w:p>
-            <w:proofErr w:type="spellStart"/>
             <w:r>
               <w:t>Leetcode</w:t>
             </w:r>
-            <w:proofErr w:type="spellEnd"/>
           </w:p>
         </w:tc>
       </w:tr>
@@ -1743,24 +1713,35 @@
                 <w:szCs w:val="24"/>
               </w:rPr>
             </w:pPr>
+            <w:bookmarkStart w:id="35" w:name="_Hlk74923245"/>
+            <w:r>
+              <w:rPr>
+                <w:rFonts w:asciiTheme="minorHAnsi" w:eastAsiaTheme="minorHAnsi" w:hAnsiTheme="minorHAnsi" w:cstheme="minorBidi"/>
+                <w:color w:val="auto"/>
+              </w:rPr>
+              <w:t>Maximum Height by Stacking Cuboids</w:t>
+            </w:r>
+            <w:bookmarkEnd w:id="35"/>
           </w:p>
         </w:tc>
         <w:tc>
           <w:tcPr>
             <w:tcW w:w="1860" w:type="dxa"/>
           </w:tcPr>
-          <w:p/>
+          <w:p>
+            <w:r>
+              <w:t>1691</w:t>
+            </w:r>
+          </w:p>
         </w:tc>
         <w:tc>
           <w:tcPr>
             <w:tcW w:w="2058" w:type="dxa"/>
           </w:tcPr>
           <w:p>
-            <w:proofErr w:type="spellStart"/>
             <w:r>
               <w:t>Leetcode</w:t>
             </w:r>
-            <w:proofErr w:type="spellEnd"/>
           </w:p>
         </w:tc>
       </w:tr>
@@ -1794,24 +1775,35 @@
                 <w:shd w:val="clear" w:color="auto" w:fill="FFFFFF"/>
               </w:rPr>
             </w:pPr>
+            <w:bookmarkStart w:id="36" w:name="_Hlk74926829"/>
+            <w:r>
+              <w:rPr>
+                <w:rFonts w:asciiTheme="minorHAnsi" w:eastAsiaTheme="minorHAnsi" w:hAnsiTheme="minorHAnsi" w:cstheme="minorBidi"/>
+                <w:color w:val="auto"/>
+              </w:rPr>
+              <w:t>Minimum Insertion Steps to Make a String Palindrome</w:t>
+            </w:r>
+            <w:bookmarkEnd w:id="36"/>
           </w:p>
         </w:tc>
         <w:tc>
           <w:tcPr>
             <w:tcW w:w="1860" w:type="dxa"/>
           </w:tcPr>
-          <w:p/>
+          <w:p>
+            <w:r>
+              <w:t>1312</w:t>
+            </w:r>
+          </w:p>
         </w:tc>
         <w:tc>
           <w:tcPr>
             <w:tcW w:w="2058" w:type="dxa"/>
           </w:tcPr>
           <w:p>
-            <w:proofErr w:type="spellStart"/>
             <w:r>
               <w:t>Leetcode</w:t>
             </w:r>
-            <w:proofErr w:type="spellEnd"/>
           </w:p>
         </w:tc>
       </w:tr>
@@ -1840,24 +1832,31 @@
                 <w:shd w:val="clear" w:color="auto" w:fill="FFFFFF"/>
               </w:rPr>
             </w:pPr>
+            <w:bookmarkStart w:id="37" w:name="_Hlk74929689"/>
+            <w:r>
+              <w:t>Longest Palindromic Substring</w:t>
+            </w:r>
+            <w:bookmarkEnd w:id="37"/>
           </w:p>
         </w:tc>
         <w:tc>
           <w:tcPr>
             <w:tcW w:w="1860" w:type="dxa"/>
           </w:tcPr>
-          <w:p/>
+          <w:p>
+            <w:r>
+              <w:t>5</w:t>
+            </w:r>
+          </w:p>
         </w:tc>
         <w:tc>
           <w:tcPr>
             <w:tcW w:w="2058" w:type="dxa"/>
           </w:tcPr>
           <w:p>
-            <w:proofErr w:type="spellStart"/>
             <w:r>
               <w:t>Leetcode</w:t>
             </w:r>
-            <w:proofErr w:type="spellEnd"/>
           </w:p>
         </w:tc>
       </w:tr>
@@ -1892,24 +1891,31 @@
                 <w:lang w:eastAsia="en-IN"/>
               </w:rPr>
             </w:pPr>
+            <w:bookmarkStart w:id="38" w:name="_Hlk74930227"/>
+            <w:r>
+              <w:t>Longest Palindromic Subsequence</w:t>
+            </w:r>
+            <w:bookmarkEnd w:id="38"/>
           </w:p>
         </w:tc>
         <w:tc>
           <w:tcPr>
             <w:tcW w:w="1860" w:type="dxa"/>
           </w:tcPr>
-          <w:p/>
+          <w:p>
+            <w:r>
+              <w:t>516</w:t>
+            </w:r>
+          </w:p>
         </w:tc>
         <w:tc>
           <w:tcPr>
             <w:tcW w:w="2058" w:type="dxa"/>
           </w:tcPr>
           <w:p>
-            <w:proofErr w:type="spellStart"/>
             <w:r>
               <w:t>InterviewBit</w:t>
             </w:r>
-            <w:proofErr w:type="spellEnd"/>
           </w:p>
         </w:tc>
       </w:tr>
@@ -1938,24 +1944,31 @@
                 <w:shd w:val="clear" w:color="auto" w:fill="FFFFFF"/>
               </w:rPr>
             </w:pPr>
+            <w:bookmarkStart w:id="39" w:name="_Hlk74940912"/>
+            <w:r>
+              <w:t>Super Egg Drop</w:t>
+            </w:r>
+            <w:bookmarkEnd w:id="39"/>
           </w:p>
         </w:tc>
         <w:tc>
           <w:tcPr>
             <w:tcW w:w="1860" w:type="dxa"/>
           </w:tcPr>
-          <w:p/>
+          <w:p>
+            <w:r>
+              <w:t>887</w:t>
+            </w:r>
+          </w:p>
         </w:tc>
         <w:tc>
           <w:tcPr>
             <w:tcW w:w="2058" w:type="dxa"/>
           </w:tcPr>
           <w:p>
-            <w:proofErr w:type="spellStart"/>
             <w:r>
               <w:t>Leetcode</w:t>
             </w:r>
-            <w:proofErr w:type="spellEnd"/>
           </w:p>
         </w:tc>
       </w:tr>
@@ -1984,24 +1997,31 @@
                 <w:shd w:val="clear" w:color="auto" w:fill="FFFFFF"/>
               </w:rPr>
             </w:pPr>
+            <w:bookmarkStart w:id="40" w:name="_Hlk74950018"/>
+            <w:r>
+              <w:t>Max Sum of Rectangle No Larger Than K</w:t>
+            </w:r>
+            <w:bookmarkEnd w:id="40"/>
           </w:p>
         </w:tc>
         <w:tc>
           <w:tcPr>
             <w:tcW w:w="1860" w:type="dxa"/>
           </w:tcPr>
-          <w:p/>
+          <w:p>
+            <w:r>
+              <w:t>363</w:t>
+            </w:r>
+          </w:p>
         </w:tc>
         <w:tc>
           <w:tcPr>
             <w:tcW w:w="2058" w:type="dxa"/>
           </w:tcPr>
           <w:p>
-            <w:proofErr w:type="spellStart"/>
             <w:r>
               <w:t>Leetcode</w:t>
             </w:r>
-            <w:proofErr w:type="spellEnd"/>
           </w:p>
         </w:tc>
       </w:tr>
@@ -2043,11 +2063,9 @@
             <w:tcW w:w="2058" w:type="dxa"/>
           </w:tcPr>
           <w:p>
-            <w:proofErr w:type="spellStart"/>
             <w:r>
               <w:t>Leetcode</w:t>
             </w:r>
-            <w:proofErr w:type="spellEnd"/>
           </w:p>
         </w:tc>
       </w:tr>
@@ -2089,11 +2107,9 @@
             <w:tcW w:w="2058" w:type="dxa"/>
           </w:tcPr>
           <w:p>
-            <w:proofErr w:type="spellStart"/>
             <w:r>
               <w:t>Leetcode</w:t>
             </w:r>
-            <w:proofErr w:type="spellEnd"/>
           </w:p>
         </w:tc>
       </w:tr>
@@ -2135,11 +2151,9 @@
             <w:tcW w:w="2058" w:type="dxa"/>
           </w:tcPr>
           <w:p>
-            <w:proofErr w:type="spellStart"/>
             <w:r>
               <w:t>Leetcode</w:t>
             </w:r>
-            <w:proofErr w:type="spellEnd"/>
           </w:p>
         </w:tc>
       </w:tr>
@@ -2181,11 +2195,9 @@
             <w:tcW w:w="2058" w:type="dxa"/>
           </w:tcPr>
           <w:p>
-            <w:proofErr w:type="spellStart"/>
             <w:r>
               <w:t>Leetcode</w:t>
             </w:r>
-            <w:proofErr w:type="spellEnd"/>
           </w:p>
         </w:tc>
       </w:tr>
@@ -2217,11 +2229,9 @@
             <w:tcW w:w="2058" w:type="dxa"/>
           </w:tcPr>
           <w:p>
-            <w:proofErr w:type="spellStart"/>
             <w:r>
               <w:t>InterviewBit</w:t>
             </w:r>
-            <w:proofErr w:type="spellEnd"/>
           </w:p>
         </w:tc>
       </w:tr>
@@ -2253,11 +2263,9 @@
             <w:tcW w:w="2058" w:type="dxa"/>
           </w:tcPr>
           <w:p>
-            <w:proofErr w:type="spellStart"/>
             <w:r>
               <w:t>Leetcode</w:t>
             </w:r>
-            <w:proofErr w:type="spellEnd"/>
           </w:p>
         </w:tc>
       </w:tr>
@@ -2289,11 +2297,9 @@
             <w:tcW w:w="2058" w:type="dxa"/>
           </w:tcPr>
           <w:p>
-            <w:proofErr w:type="spellStart"/>
             <w:r>
               <w:t>Leetcode</w:t>
             </w:r>
-            <w:proofErr w:type="spellEnd"/>
           </w:p>
         </w:tc>
       </w:tr>
@@ -2325,11 +2331,9 @@
             <w:tcW w:w="2058" w:type="dxa"/>
           </w:tcPr>
           <w:p>
-            <w:proofErr w:type="spellStart"/>
             <w:r>
               <w:t>Leetcode</w:t>
             </w:r>
-            <w:proofErr w:type="spellEnd"/>
           </w:p>
         </w:tc>
       </w:tr>
@@ -2361,11 +2365,9 @@
             <w:tcW w:w="2058" w:type="dxa"/>
           </w:tcPr>
           <w:p>
-            <w:proofErr w:type="spellStart"/>
             <w:r>
               <w:t>Leetcode</w:t>
             </w:r>
-            <w:proofErr w:type="spellEnd"/>
           </w:p>
         </w:tc>
       </w:tr>
@@ -2397,11 +2399,9 @@
             <w:tcW w:w="2058" w:type="dxa"/>
           </w:tcPr>
           <w:p>
-            <w:proofErr w:type="spellStart"/>
             <w:r>
               <w:t>Leetcode</w:t>
             </w:r>
-            <w:proofErr w:type="spellEnd"/>
           </w:p>
         </w:tc>
       </w:tr>
@@ -2540,13 +2540,8 @@
             <w:tcW w:w="979" w:type="dxa"/>
           </w:tcPr>
           <w:p>
-            <w:proofErr w:type="spellStart"/>
-            <w:r>
-              <w:t>S.No</w:t>
-            </w:r>
-            <w:proofErr w:type="spellEnd"/>
-            <w:r>
-              <w:t>.</w:t>
+            <w:r>
+              <w:t>S.No.</w:t>
             </w:r>
           </w:p>
         </w:tc>
@@ -2617,11 +2612,9 @@
             <w:tcW w:w="2058" w:type="dxa"/>
           </w:tcPr>
           <w:p>
-            <w:proofErr w:type="spellStart"/>
             <w:r>
               <w:t>Leetcode</w:t>
             </w:r>
-            <w:proofErr w:type="spellEnd"/>
           </w:p>
         </w:tc>
       </w:tr>
@@ -2657,11 +2650,9 @@
             <w:tcW w:w="2058" w:type="dxa"/>
           </w:tcPr>
           <w:p>
-            <w:proofErr w:type="spellStart"/>
             <w:r>
               <w:t>InterviewBit</w:t>
             </w:r>
-            <w:proofErr w:type="spellEnd"/>
           </w:p>
         </w:tc>
       </w:tr>
@@ -2701,11 +2692,9 @@
             <w:tcW w:w="2058" w:type="dxa"/>
           </w:tcPr>
           <w:p>
-            <w:proofErr w:type="spellStart"/>
             <w:r>
               <w:t>Leetcode</w:t>
             </w:r>
-            <w:proofErr w:type="spellEnd"/>
           </w:p>
         </w:tc>
       </w:tr>
@@ -2745,11 +2734,9 @@
             <w:tcW w:w="2058" w:type="dxa"/>
           </w:tcPr>
           <w:p>
-            <w:proofErr w:type="spellStart"/>
             <w:r>
               <w:t>Leetcode</w:t>
             </w:r>
-            <w:proofErr w:type="spellEnd"/>
           </w:p>
         </w:tc>
       </w:tr>
@@ -2789,11 +2776,9 @@
             <w:tcW w:w="2058" w:type="dxa"/>
           </w:tcPr>
           <w:p>
-            <w:proofErr w:type="spellStart"/>
             <w:r>
               <w:t>Leetcode</w:t>
             </w:r>
-            <w:proofErr w:type="spellEnd"/>
           </w:p>
         </w:tc>
       </w:tr>
@@ -2833,11 +2818,9 @@
             <w:tcW w:w="2058" w:type="dxa"/>
           </w:tcPr>
           <w:p>
-            <w:proofErr w:type="spellStart"/>
             <w:r>
               <w:t>Leetcode</w:t>
             </w:r>
-            <w:proofErr w:type="spellEnd"/>
           </w:p>
         </w:tc>
       </w:tr>
@@ -2877,11 +2860,9 @@
             <w:tcW w:w="2058" w:type="dxa"/>
           </w:tcPr>
           <w:p>
-            <w:proofErr w:type="spellStart"/>
             <w:r>
               <w:t>Leetcode</w:t>
             </w:r>
-            <w:proofErr w:type="spellEnd"/>
           </w:p>
         </w:tc>
       </w:tr>
@@ -2921,11 +2902,9 @@
             <w:tcW w:w="2058" w:type="dxa"/>
           </w:tcPr>
           <w:p>
-            <w:proofErr w:type="spellStart"/>
             <w:r>
               <w:t>Leetcode</w:t>
             </w:r>
-            <w:proofErr w:type="spellEnd"/>
           </w:p>
         </w:tc>
       </w:tr>
@@ -2965,11 +2944,9 @@
             <w:tcW w:w="2058" w:type="dxa"/>
           </w:tcPr>
           <w:p>
-            <w:proofErr w:type="spellStart"/>
             <w:r>
               <w:t>Leetcode</w:t>
             </w:r>
-            <w:proofErr w:type="spellEnd"/>
           </w:p>
         </w:tc>
       </w:tr>
@@ -2988,6 +2965,342 @@
           <w:tcPr>
             <w:tcW w:w="4119" w:type="dxa"/>
           </w:tcPr>
+          <w:p>
+            <w:r>
+              <w:t>Maximum Height by Stacking Cuboids</w:t>
+            </w:r>
+          </w:p>
+        </w:tc>
+        <w:tc>
+          <w:tcPr>
+            <w:tcW w:w="1860" w:type="dxa"/>
+          </w:tcPr>
+          <w:p>
+            <w:r>
+              <w:t>1691</w:t>
+            </w:r>
+          </w:p>
+        </w:tc>
+        <w:tc>
+          <w:tcPr>
+            <w:tcW w:w="2058" w:type="dxa"/>
+          </w:tcPr>
+          <w:p>
+            <w:r>
+              <w:t>Leetcode</w:t>
+            </w:r>
+          </w:p>
+        </w:tc>
+      </w:tr>
+      <w:tr>
+        <w:tc>
+          <w:tcPr>
+            <w:tcW w:w="979" w:type="dxa"/>
+          </w:tcPr>
+          <w:p>
+            <w:r>
+              <w:t>11.</w:t>
+            </w:r>
+          </w:p>
+        </w:tc>
+        <w:tc>
+          <w:tcPr>
+            <w:tcW w:w="4119" w:type="dxa"/>
+          </w:tcPr>
+          <w:p>
+            <w:r>
+              <w:t>Minimum Insertion Steps to Make a String Palindrome</w:t>
+            </w:r>
+          </w:p>
+        </w:tc>
+        <w:tc>
+          <w:tcPr>
+            <w:tcW w:w="1860" w:type="dxa"/>
+          </w:tcPr>
+          <w:p>
+            <w:r>
+              <w:t>1312</w:t>
+            </w:r>
+          </w:p>
+        </w:tc>
+        <w:tc>
+          <w:tcPr>
+            <w:tcW w:w="2058" w:type="dxa"/>
+          </w:tcPr>
+          <w:p>
+            <w:r>
+              <w:t>Leetcode</w:t>
+            </w:r>
+          </w:p>
+        </w:tc>
+      </w:tr>
+      <w:tr>
+        <w:tc>
+          <w:tcPr>
+            <w:tcW w:w="979" w:type="dxa"/>
+          </w:tcPr>
+          <w:p>
+            <w:r>
+              <w:t>12.</w:t>
+            </w:r>
+          </w:p>
+        </w:tc>
+        <w:tc>
+          <w:tcPr>
+            <w:tcW w:w="4119" w:type="dxa"/>
+          </w:tcPr>
+          <w:p>
+            <w:r>
+              <w:t>Longest Palindromic Substring</w:t>
+            </w:r>
+          </w:p>
+        </w:tc>
+        <w:tc>
+          <w:tcPr>
+            <w:tcW w:w="1860" w:type="dxa"/>
+          </w:tcPr>
+          <w:p>
+            <w:r>
+              <w:t>5</w:t>
+            </w:r>
+          </w:p>
+        </w:tc>
+        <w:tc>
+          <w:tcPr>
+            <w:tcW w:w="2058" w:type="dxa"/>
+          </w:tcPr>
+          <w:p>
+            <w:r>
+              <w:t>Leetcode</w:t>
+            </w:r>
+          </w:p>
+        </w:tc>
+      </w:tr>
+      <w:tr>
+        <w:tc>
+          <w:tcPr>
+            <w:tcW w:w="979" w:type="dxa"/>
+          </w:tcPr>
+          <w:p>
+            <w:r>
+              <w:t>13.</w:t>
+            </w:r>
+          </w:p>
+        </w:tc>
+        <w:tc>
+          <w:tcPr>
+            <w:tcW w:w="4119" w:type="dxa"/>
+          </w:tcPr>
+          <w:p>
+            <w:r>
+              <w:t>Longest Palindromic Subsequence</w:t>
+            </w:r>
+          </w:p>
+        </w:tc>
+        <w:tc>
+          <w:tcPr>
+            <w:tcW w:w="1860" w:type="dxa"/>
+          </w:tcPr>
+          <w:p>
+            <w:r>
+              <w:t>516</w:t>
+            </w:r>
+          </w:p>
+        </w:tc>
+        <w:tc>
+          <w:tcPr>
+            <w:tcW w:w="2058" w:type="dxa"/>
+          </w:tcPr>
+          <w:p>
+            <w:r>
+              <w:t>InterviewBit</w:t>
+            </w:r>
+          </w:p>
+        </w:tc>
+      </w:tr>
+      <w:tr>
+        <w:tc>
+          <w:tcPr>
+            <w:tcW w:w="979" w:type="dxa"/>
+          </w:tcPr>
+          <w:p>
+            <w:r>
+              <w:t>14.</w:t>
+            </w:r>
+          </w:p>
+        </w:tc>
+        <w:tc>
+          <w:tcPr>
+            <w:tcW w:w="4119" w:type="dxa"/>
+          </w:tcPr>
+          <w:p>
+            <w:r>
+              <w:t>Super Egg Drop</w:t>
+            </w:r>
+          </w:p>
+        </w:tc>
+        <w:tc>
+          <w:tcPr>
+            <w:tcW w:w="1860" w:type="dxa"/>
+          </w:tcPr>
+          <w:p>
+            <w:r>
+              <w:t>887</w:t>
+            </w:r>
+          </w:p>
+        </w:tc>
+        <w:tc>
+          <w:tcPr>
+            <w:tcW w:w="2058" w:type="dxa"/>
+          </w:tcPr>
+          <w:p>
+            <w:r>
+              <w:t>Leetcode</w:t>
+            </w:r>
+          </w:p>
+        </w:tc>
+      </w:tr>
+      <w:tr>
+        <w:tc>
+          <w:tcPr>
+            <w:tcW w:w="979" w:type="dxa"/>
+          </w:tcPr>
+          <w:p>
+            <w:r>
+              <w:t>15.</w:t>
+            </w:r>
+          </w:p>
+        </w:tc>
+        <w:tc>
+          <w:tcPr>
+            <w:tcW w:w="4119" w:type="dxa"/>
+          </w:tcPr>
+          <w:p>
+            <w:r>
+              <w:t>Max Sum of Rectangle No Larger Than K</w:t>
+            </w:r>
+          </w:p>
+        </w:tc>
+        <w:tc>
+          <w:tcPr>
+            <w:tcW w:w="1860" w:type="dxa"/>
+          </w:tcPr>
+          <w:p>
+            <w:r>
+              <w:t>363</w:t>
+            </w:r>
+          </w:p>
+        </w:tc>
+        <w:tc>
+          <w:tcPr>
+            <w:tcW w:w="2058" w:type="dxa"/>
+          </w:tcPr>
+          <w:p>
+            <w:r>
+              <w:t>Leetcode</w:t>
+            </w:r>
+          </w:p>
+        </w:tc>
+      </w:tr>
+      <w:tr>
+        <w:tc>
+          <w:tcPr>
+            <w:tcW w:w="979" w:type="dxa"/>
+          </w:tcPr>
+          <w:p>
+            <w:r>
+              <w:t>16.</w:t>
+            </w:r>
+          </w:p>
+        </w:tc>
+        <w:tc>
+          <w:tcPr>
+            <w:tcW w:w="4119" w:type="dxa"/>
+          </w:tcPr>
+          <w:p>
+            <w:r>
+              <w:t>Non-decreasing Array</w:t>
+            </w:r>
+          </w:p>
+        </w:tc>
+        <w:tc>
+          <w:tcPr>
+            <w:tcW w:w="1860" w:type="dxa"/>
+          </w:tcPr>
+          <w:p>
+            <w:r>
+              <w:t>665</w:t>
+            </w:r>
+          </w:p>
+        </w:tc>
+        <w:tc>
+          <w:tcPr>
+            <w:tcW w:w="2058" w:type="dxa"/>
+          </w:tcPr>
+          <w:p>
+            <w:r>
+              <w:t>Leetcode</w:t>
+            </w:r>
+          </w:p>
+        </w:tc>
+      </w:tr>
+      <w:tr>
+        <w:tc>
+          <w:tcPr>
+            <w:tcW w:w="979" w:type="dxa"/>
+          </w:tcPr>
+          <w:p>
+            <w:r>
+              <w:t>17.</w:t>
+            </w:r>
+          </w:p>
+        </w:tc>
+        <w:tc>
+          <w:tcPr>
+            <w:tcW w:w="4119" w:type="dxa"/>
+          </w:tcPr>
+          <w:p>
+            <w:r>
+              <w:t>Final Prices With a Special Discount in a Shop</w:t>
+            </w:r>
+          </w:p>
+        </w:tc>
+        <w:tc>
+          <w:tcPr>
+            <w:tcW w:w="1860" w:type="dxa"/>
+          </w:tcPr>
+          <w:p>
+            <w:r>
+              <w:t>1475</w:t>
+            </w:r>
+          </w:p>
+        </w:tc>
+        <w:tc>
+          <w:tcPr>
+            <w:tcW w:w="2058" w:type="dxa"/>
+          </w:tcPr>
+          <w:p>
+            <w:r>
+              <w:t>Leetcode</w:t>
+            </w:r>
+          </w:p>
+        </w:tc>
+      </w:tr>
+      <w:tr>
+        <w:tc>
+          <w:tcPr>
+            <w:tcW w:w="979" w:type="dxa"/>
+          </w:tcPr>
+          <w:p>
+            <w:r>
+              <w:t>18.</w:t>
+            </w:r>
+          </w:p>
+        </w:tc>
+        <w:tc>
+          <w:tcPr>
+            <w:tcW w:w="4119" w:type="dxa"/>
+          </w:tcPr>
           <w:p/>
         </w:tc>
         <w:tc>
@@ -3001,11 +3314,9 @@
             <w:tcW w:w="2058" w:type="dxa"/>
           </w:tcPr>
           <w:p>
-            <w:proofErr w:type="spellStart"/>
             <w:r>
               <w:t>Leetcode</w:t>
             </w:r>
-            <w:proofErr w:type="spellEnd"/>
           </w:p>
         </w:tc>
       </w:tr>
@@ -3016,7 +3327,7 @@
           </w:tcPr>
           <w:p>
             <w:r>
-              <w:t>11.</w:t>
+              <w:t>19.</w:t>
             </w:r>
           </w:p>
         </w:tc>
@@ -3037,299 +3348,9 @@
             <w:tcW w:w="2058" w:type="dxa"/>
           </w:tcPr>
           <w:p>
-            <w:proofErr w:type="spellStart"/>
             <w:r>
               <w:t>Leetcode</w:t>
             </w:r>
-            <w:proofErr w:type="spellEnd"/>
-          </w:p>
-        </w:tc>
-      </w:tr>
-      <w:tr>
-        <w:tc>
-          <w:tcPr>
-            <w:tcW w:w="979" w:type="dxa"/>
-          </w:tcPr>
-          <w:p>
-            <w:r>
-              <w:t>12.</w:t>
-            </w:r>
-          </w:p>
-        </w:tc>
-        <w:tc>
-          <w:tcPr>
-            <w:tcW w:w="4119" w:type="dxa"/>
-          </w:tcPr>
-          <w:p/>
-        </w:tc>
-        <w:tc>
-          <w:tcPr>
-            <w:tcW w:w="1860" w:type="dxa"/>
-          </w:tcPr>
-          <w:p/>
-        </w:tc>
-        <w:tc>
-          <w:tcPr>
-            <w:tcW w:w="2058" w:type="dxa"/>
-          </w:tcPr>
-          <w:p>
-            <w:proofErr w:type="spellStart"/>
-            <w:r>
-              <w:t>Leetcode</w:t>
-            </w:r>
-            <w:proofErr w:type="spellEnd"/>
-          </w:p>
-        </w:tc>
-      </w:tr>
-      <w:tr>
-        <w:tc>
-          <w:tcPr>
-            <w:tcW w:w="979" w:type="dxa"/>
-          </w:tcPr>
-          <w:p>
-            <w:r>
-              <w:t>13.</w:t>
-            </w:r>
-          </w:p>
-        </w:tc>
-        <w:tc>
-          <w:tcPr>
-            <w:tcW w:w="4119" w:type="dxa"/>
-          </w:tcPr>
-          <w:p/>
-        </w:tc>
-        <w:tc>
-          <w:tcPr>
-            <w:tcW w:w="1860" w:type="dxa"/>
-          </w:tcPr>
-          <w:p/>
-        </w:tc>
-        <w:tc>
-          <w:tcPr>
-            <w:tcW w:w="2058" w:type="dxa"/>
-          </w:tcPr>
-          <w:p>
-            <w:proofErr w:type="spellStart"/>
-            <w:r>
-              <w:t>Leetcode</w:t>
-            </w:r>
-            <w:proofErr w:type="spellEnd"/>
-          </w:p>
-        </w:tc>
-      </w:tr>
-      <w:tr>
-        <w:tc>
-          <w:tcPr>
-            <w:tcW w:w="979" w:type="dxa"/>
-          </w:tcPr>
-          <w:p>
-            <w:r>
-              <w:t>14.</w:t>
-            </w:r>
-          </w:p>
-        </w:tc>
-        <w:tc>
-          <w:tcPr>
-            <w:tcW w:w="4119" w:type="dxa"/>
-          </w:tcPr>
-          <w:p/>
-        </w:tc>
-        <w:tc>
-          <w:tcPr>
-            <w:tcW w:w="1860" w:type="dxa"/>
-          </w:tcPr>
-          <w:p/>
-        </w:tc>
-        <w:tc>
-          <w:tcPr>
-            <w:tcW w:w="2058" w:type="dxa"/>
-          </w:tcPr>
-          <w:p>
-            <w:proofErr w:type="spellStart"/>
-            <w:r>
-              <w:t>Leetcode</w:t>
-            </w:r>
-            <w:proofErr w:type="spellEnd"/>
-          </w:p>
-        </w:tc>
-      </w:tr>
-      <w:tr>
-        <w:tc>
-          <w:tcPr>
-            <w:tcW w:w="979" w:type="dxa"/>
-          </w:tcPr>
-          <w:p>
-            <w:r>
-              <w:t>15.</w:t>
-            </w:r>
-          </w:p>
-        </w:tc>
-        <w:tc>
-          <w:tcPr>
-            <w:tcW w:w="4119" w:type="dxa"/>
-          </w:tcPr>
-          <w:p/>
-        </w:tc>
-        <w:tc>
-          <w:tcPr>
-            <w:tcW w:w="1860" w:type="dxa"/>
-          </w:tcPr>
-          <w:p/>
-        </w:tc>
-        <w:tc>
-          <w:tcPr>
-            <w:tcW w:w="2058" w:type="dxa"/>
-          </w:tcPr>
-          <w:p>
-            <w:proofErr w:type="spellStart"/>
-            <w:r>
-              <w:t>Leetcode</w:t>
-            </w:r>
-            <w:proofErr w:type="spellEnd"/>
-          </w:p>
-        </w:tc>
-      </w:tr>
-      <w:tr>
-        <w:tc>
-          <w:tcPr>
-            <w:tcW w:w="979" w:type="dxa"/>
-          </w:tcPr>
-          <w:p>
-            <w:r>
-              <w:t>16.</w:t>
-            </w:r>
-          </w:p>
-        </w:tc>
-        <w:tc>
-          <w:tcPr>
-            <w:tcW w:w="4119" w:type="dxa"/>
-          </w:tcPr>
-          <w:p/>
-        </w:tc>
-        <w:tc>
-          <w:tcPr>
-            <w:tcW w:w="1860" w:type="dxa"/>
-          </w:tcPr>
-          <w:p/>
-        </w:tc>
-        <w:tc>
-          <w:tcPr>
-            <w:tcW w:w="2058" w:type="dxa"/>
-          </w:tcPr>
-          <w:p>
-            <w:proofErr w:type="spellStart"/>
-            <w:r>
-              <w:t>Leetcode</w:t>
-            </w:r>
-            <w:proofErr w:type="spellEnd"/>
-          </w:p>
-        </w:tc>
-      </w:tr>
-      <w:tr>
-        <w:tc>
-          <w:tcPr>
-            <w:tcW w:w="979" w:type="dxa"/>
-          </w:tcPr>
-          <w:p>
-            <w:r>
-              <w:t>17.</w:t>
-            </w:r>
-          </w:p>
-        </w:tc>
-        <w:tc>
-          <w:tcPr>
-            <w:tcW w:w="4119" w:type="dxa"/>
-          </w:tcPr>
-          <w:p/>
-        </w:tc>
-        <w:tc>
-          <w:tcPr>
-            <w:tcW w:w="1860" w:type="dxa"/>
-          </w:tcPr>
-          <w:p/>
-        </w:tc>
-        <w:tc>
-          <w:tcPr>
-            <w:tcW w:w="2058" w:type="dxa"/>
-          </w:tcPr>
-          <w:p>
-            <w:proofErr w:type="spellStart"/>
-            <w:r>
-              <w:t>Leetcode</w:t>
-            </w:r>
-            <w:proofErr w:type="spellEnd"/>
-          </w:p>
-        </w:tc>
-      </w:tr>
-      <w:tr>
-        <w:tc>
-          <w:tcPr>
-            <w:tcW w:w="979" w:type="dxa"/>
-          </w:tcPr>
-          <w:p>
-            <w:r>
-              <w:t>18.</w:t>
-            </w:r>
-          </w:p>
-        </w:tc>
-        <w:tc>
-          <w:tcPr>
-            <w:tcW w:w="4119" w:type="dxa"/>
-          </w:tcPr>
-          <w:p/>
-        </w:tc>
-        <w:tc>
-          <w:tcPr>
-            <w:tcW w:w="1860" w:type="dxa"/>
-          </w:tcPr>
-          <w:p/>
-        </w:tc>
-        <w:tc>
-          <w:tcPr>
-            <w:tcW w:w="2058" w:type="dxa"/>
-          </w:tcPr>
-          <w:p>
-            <w:proofErr w:type="spellStart"/>
-            <w:r>
-              <w:t>Leetcode</w:t>
-            </w:r>
-            <w:proofErr w:type="spellEnd"/>
-          </w:p>
-        </w:tc>
-      </w:tr>
-      <w:tr>
-        <w:tc>
-          <w:tcPr>
-            <w:tcW w:w="979" w:type="dxa"/>
-          </w:tcPr>
-          <w:p>
-            <w:r>
-              <w:t>19.</w:t>
-            </w:r>
-          </w:p>
-        </w:tc>
-        <w:tc>
-          <w:tcPr>
-            <w:tcW w:w="4119" w:type="dxa"/>
-          </w:tcPr>
-          <w:p/>
-        </w:tc>
-        <w:tc>
-          <w:tcPr>
-            <w:tcW w:w="1860" w:type="dxa"/>
-          </w:tcPr>
-          <w:p/>
-        </w:tc>
-        <w:tc>
-          <w:tcPr>
-            <w:tcW w:w="2058" w:type="dxa"/>
-          </w:tcPr>
-          <w:p>
-            <w:proofErr w:type="spellStart"/>
-            <w:r>
-              <w:t>Leetcode</w:t>
-            </w:r>
-            <w:proofErr w:type="spellEnd"/>
           </w:p>
         </w:tc>
       </w:tr>
@@ -3394,11 +3415,9 @@
             <w:tcW w:w="2058" w:type="dxa"/>
           </w:tcPr>
           <w:p>
-            <w:proofErr w:type="spellStart"/>
             <w:r>
               <w:t>Leetcode</w:t>
             </w:r>
-            <w:proofErr w:type="spellEnd"/>
           </w:p>
         </w:tc>
       </w:tr>
@@ -3430,11 +3449,9 @@
             <w:tcW w:w="2058" w:type="dxa"/>
           </w:tcPr>
           <w:p>
-            <w:proofErr w:type="spellStart"/>
             <w:r>
               <w:t>Leetcode</w:t>
             </w:r>
-            <w:proofErr w:type="spellEnd"/>
           </w:p>
         </w:tc>
       </w:tr>
@@ -3466,74 +3483,10 @@
             <w:tcW w:w="2058" w:type="dxa"/>
           </w:tcPr>
           <w:p>
-            <w:proofErr w:type="spellStart"/>
             <w:r>
               <w:t>Leetcode</w:t>
             </w:r>
-            <w:proofErr w:type="spellEnd"/>
-          </w:p>
-        </w:tc>
-      </w:tr>
-      <w:tr>
-        <w:tc>
-          <w:tcPr>
-            <w:tcW w:w="979" w:type="dxa"/>
-          </w:tcPr>
-          <w:p>
-            <w:r>
-              <w:t>23.</w:t>
-            </w:r>
-          </w:p>
-        </w:tc>
-        <w:tc>
-          <w:tcPr>
-            <w:tcW w:w="4119" w:type="dxa"/>
-          </w:tcPr>
-          <w:p/>
-        </w:tc>
-        <w:tc>
-          <w:tcPr>
-            <w:tcW w:w="1860" w:type="dxa"/>
-          </w:tcPr>
-          <w:p/>
-        </w:tc>
-        <w:tc>
-          <w:tcPr>
-            <w:tcW w:w="2058" w:type="dxa"/>
-          </w:tcPr>
-          <w:p>
-            <w:proofErr w:type="spellStart"/>
-            <w:r>
-              <w:t>Leetcode</w:t>
-            </w:r>
-            <w:proofErr w:type="spellEnd"/>
-          </w:p>
-        </w:tc>
-      </w:tr>
-      <w:tr>
-        <w:tc>
-          <w:tcPr>
-            <w:tcW w:w="979" w:type="dxa"/>
-          </w:tcPr>
-          <w:p/>
-        </w:tc>
-        <w:tc>
-          <w:tcPr>
-            <w:tcW w:w="4119" w:type="dxa"/>
-          </w:tcPr>
-          <w:p/>
-        </w:tc>
-        <w:tc>
-          <w:tcPr>
-            <w:tcW w:w="1860" w:type="dxa"/>
-          </w:tcPr>
-          <w:p/>
-        </w:tc>
-        <w:tc>
-          <w:tcPr>
-            <w:tcW w:w="2058" w:type="dxa"/>
-          </w:tcPr>
-          <w:p/>
+          </w:p>
         </w:tc>
       </w:tr>
     </w:tbl>

--- a/Week - 9/Week 9.docx
+++ b/Week - 9/Week 9.docx
@@ -235,8 +235,13 @@
             <w:tcW w:w="978" w:type="dxa"/>
           </w:tcPr>
           <w:p>
-            <w:r>
-              <w:t>S.No.</w:t>
+            <w:proofErr w:type="spellStart"/>
+            <w:r>
+              <w:t>S.No</w:t>
+            </w:r>
+            <w:proofErr w:type="spellEnd"/>
+            <w:r>
+              <w:t>.</w:t>
             </w:r>
           </w:p>
         </w:tc>
@@ -305,9 +310,11 @@
             <w:tcW w:w="2052" w:type="dxa"/>
           </w:tcPr>
           <w:p>
+            <w:proofErr w:type="spellStart"/>
             <w:r>
               <w:t>InterviewBit</w:t>
             </w:r>
+            <w:proofErr w:type="spellEnd"/>
           </w:p>
         </w:tc>
       </w:tr>
@@ -339,9 +346,11 @@
             <w:tcW w:w="2052" w:type="dxa"/>
           </w:tcPr>
           <w:p>
+            <w:proofErr w:type="spellStart"/>
             <w:r>
               <w:t>Leetcode</w:t>
             </w:r>
+            <w:proofErr w:type="spellEnd"/>
           </w:p>
         </w:tc>
       </w:tr>
@@ -373,9 +382,11 @@
             <w:tcW w:w="2052" w:type="dxa"/>
           </w:tcPr>
           <w:p>
+            <w:proofErr w:type="spellStart"/>
             <w:r>
               <w:t>Leetcode</w:t>
             </w:r>
+            <w:proofErr w:type="spellEnd"/>
           </w:p>
         </w:tc>
       </w:tr>
@@ -407,9 +418,11 @@
             <w:tcW w:w="2052" w:type="dxa"/>
           </w:tcPr>
           <w:p>
+            <w:proofErr w:type="spellStart"/>
             <w:r>
               <w:t>Leetcode</w:t>
             </w:r>
+            <w:proofErr w:type="spellEnd"/>
           </w:p>
         </w:tc>
       </w:tr>
@@ -441,9 +454,11 @@
             <w:tcW w:w="2052" w:type="dxa"/>
           </w:tcPr>
           <w:p>
+            <w:proofErr w:type="spellStart"/>
             <w:r>
               <w:t>Leetcode</w:t>
             </w:r>
+            <w:proofErr w:type="spellEnd"/>
           </w:p>
         </w:tc>
       </w:tr>
@@ -516,8 +531,13 @@
             <w:tcW w:w="980" w:type="dxa"/>
           </w:tcPr>
           <w:p>
-            <w:r>
-              <w:t>S.No.</w:t>
+            <w:proofErr w:type="spellStart"/>
+            <w:r>
+              <w:t>S.No</w:t>
+            </w:r>
+            <w:proofErr w:type="spellEnd"/>
+            <w:r>
+              <w:t>.</w:t>
             </w:r>
           </w:p>
         </w:tc>
@@ -591,9 +611,11 @@
             <w:tcW w:w="2065" w:type="dxa"/>
           </w:tcPr>
           <w:p>
+            <w:proofErr w:type="spellStart"/>
             <w:r>
               <w:t>Leetcode</w:t>
             </w:r>
+            <w:proofErr w:type="spellEnd"/>
           </w:p>
         </w:tc>
       </w:tr>
@@ -636,9 +658,11 @@
             <w:tcW w:w="2065" w:type="dxa"/>
           </w:tcPr>
           <w:p>
+            <w:proofErr w:type="spellStart"/>
             <w:r>
               <w:t>Leetcode</w:t>
             </w:r>
+            <w:proofErr w:type="spellEnd"/>
           </w:p>
         </w:tc>
       </w:tr>
@@ -681,9 +705,11 @@
             <w:tcW w:w="2065" w:type="dxa"/>
           </w:tcPr>
           <w:p>
+            <w:proofErr w:type="spellStart"/>
             <w:r>
               <w:t>Leetcode</w:t>
             </w:r>
+            <w:proofErr w:type="spellEnd"/>
           </w:p>
         </w:tc>
       </w:tr>
@@ -727,9 +753,11 @@
             <w:tcW w:w="2065" w:type="dxa"/>
           </w:tcPr>
           <w:p>
+            <w:proofErr w:type="spellStart"/>
             <w:r>
               <w:t>Leetcode</w:t>
             </w:r>
+            <w:proofErr w:type="spellEnd"/>
           </w:p>
         </w:tc>
       </w:tr>
@@ -772,9 +800,11 @@
             <w:tcW w:w="2065" w:type="dxa"/>
           </w:tcPr>
           <w:p>
+            <w:proofErr w:type="spellStart"/>
             <w:r>
               <w:t>Leetcode</w:t>
             </w:r>
+            <w:proofErr w:type="spellEnd"/>
           </w:p>
         </w:tc>
       </w:tr>
@@ -816,9 +846,11 @@
             <w:tcW w:w="2065" w:type="dxa"/>
           </w:tcPr>
           <w:p>
+            <w:proofErr w:type="spellStart"/>
             <w:r>
               <w:t>Leetcode</w:t>
             </w:r>
+            <w:proofErr w:type="spellEnd"/>
           </w:p>
         </w:tc>
       </w:tr>
@@ -888,9 +920,11 @@
             <w:tcW w:w="2065" w:type="dxa"/>
           </w:tcPr>
           <w:p>
+            <w:proofErr w:type="spellStart"/>
             <w:r>
               <w:t>Leetcode</w:t>
             </w:r>
+            <w:proofErr w:type="spellEnd"/>
           </w:p>
         </w:tc>
       </w:tr>
@@ -933,9 +967,11 @@
             <w:tcW w:w="2065" w:type="dxa"/>
           </w:tcPr>
           <w:p>
+            <w:proofErr w:type="spellStart"/>
             <w:r>
               <w:t>Leetcode</w:t>
             </w:r>
+            <w:proofErr w:type="spellEnd"/>
           </w:p>
         </w:tc>
       </w:tr>
@@ -979,9 +1015,11 @@
             <w:tcW w:w="2065" w:type="dxa"/>
           </w:tcPr>
           <w:p>
+            <w:proofErr w:type="spellStart"/>
             <w:r>
               <w:t>Leetcode</w:t>
             </w:r>
+            <w:proofErr w:type="spellEnd"/>
           </w:p>
         </w:tc>
       </w:tr>
@@ -1024,9 +1062,11 @@
             <w:tcW w:w="2065" w:type="dxa"/>
           </w:tcPr>
           <w:p>
+            <w:proofErr w:type="spellStart"/>
             <w:r>
               <w:t>Leetcode</w:t>
             </w:r>
+            <w:proofErr w:type="spellEnd"/>
           </w:p>
         </w:tc>
       </w:tr>
@@ -1069,9 +1109,11 @@
             <w:tcW w:w="2065" w:type="dxa"/>
           </w:tcPr>
           <w:p>
+            <w:proofErr w:type="spellStart"/>
             <w:r>
               <w:t>Leetcode</w:t>
             </w:r>
+            <w:proofErr w:type="spellEnd"/>
           </w:p>
         </w:tc>
       </w:tr>
@@ -1115,9 +1157,11 @@
             <w:tcW w:w="2065" w:type="dxa"/>
           </w:tcPr>
           <w:p>
+            <w:proofErr w:type="spellStart"/>
             <w:r>
               <w:t>Leetcode</w:t>
             </w:r>
+            <w:proofErr w:type="spellEnd"/>
           </w:p>
         </w:tc>
       </w:tr>
@@ -1160,9 +1204,11 @@
             <w:tcW w:w="2065" w:type="dxa"/>
           </w:tcPr>
           <w:p>
+            <w:proofErr w:type="spellStart"/>
             <w:r>
               <w:t>Leetcode</w:t>
             </w:r>
+            <w:proofErr w:type="spellEnd"/>
           </w:p>
         </w:tc>
       </w:tr>
@@ -1185,7 +1231,15 @@
           <w:p>
             <w:bookmarkStart w:id="24" w:name="_Hlk74833308"/>
             <w:r>
-              <w:t>Final Prices With a Special Discount in a Shop</w:t>
+              <w:t xml:space="preserve">Final Prices </w:t>
+            </w:r>
+            <w:proofErr w:type="gramStart"/>
+            <w:r>
+              <w:t>With</w:t>
+            </w:r>
+            <w:proofErr w:type="gramEnd"/>
+            <w:r>
+              <w:t xml:space="preserve"> a Special Discount in a Shop</w:t>
             </w:r>
             <w:bookmarkEnd w:id="24"/>
           </w:p>
@@ -1205,9 +1259,11 @@
             <w:tcW w:w="2065" w:type="dxa"/>
           </w:tcPr>
           <w:p>
+            <w:proofErr w:type="spellStart"/>
             <w:r>
               <w:t>Leetcode</w:t>
             </w:r>
+            <w:proofErr w:type="spellEnd"/>
           </w:p>
         </w:tc>
       </w:tr>
@@ -1251,9 +1307,11 @@
             <w:tcW w:w="2065" w:type="dxa"/>
           </w:tcPr>
           <w:p>
+            <w:proofErr w:type="spellStart"/>
             <w:r>
               <w:t>Leetcode</w:t>
             </w:r>
+            <w:proofErr w:type="spellEnd"/>
           </w:p>
         </w:tc>
       </w:tr>
@@ -1297,8 +1355,13 @@
             <w:tcW w:w="979" w:type="dxa"/>
           </w:tcPr>
           <w:p>
-            <w:r>
-              <w:t>S.No.</w:t>
+            <w:proofErr w:type="spellStart"/>
+            <w:r>
+              <w:t>S.No</w:t>
+            </w:r>
+            <w:proofErr w:type="spellEnd"/>
+            <w:r>
+              <w:t>.</w:t>
             </w:r>
           </w:p>
         </w:tc>
@@ -1372,9 +1435,11 @@
             <w:tcW w:w="2058" w:type="dxa"/>
           </w:tcPr>
           <w:p>
+            <w:proofErr w:type="spellStart"/>
             <w:r>
               <w:t>Leetcode</w:t>
             </w:r>
+            <w:proofErr w:type="spellEnd"/>
           </w:p>
         </w:tc>
       </w:tr>
@@ -1435,9 +1500,11 @@
             <w:tcW w:w="2058" w:type="dxa"/>
           </w:tcPr>
           <w:p>
+            <w:proofErr w:type="spellStart"/>
             <w:r>
               <w:t>InterviewBit</w:t>
             </w:r>
+            <w:proofErr w:type="spellEnd"/>
           </w:p>
         </w:tc>
       </w:tr>
@@ -1484,9 +1551,11 @@
             <w:tcW w:w="2058" w:type="dxa"/>
           </w:tcPr>
           <w:p>
+            <w:proofErr w:type="spellStart"/>
             <w:r>
               <w:t>Leetcode</w:t>
             </w:r>
+            <w:proofErr w:type="spellEnd"/>
           </w:p>
         </w:tc>
       </w:tr>
@@ -1528,9 +1597,11 @@
             <w:tcW w:w="2058" w:type="dxa"/>
           </w:tcPr>
           <w:p>
+            <w:proofErr w:type="spellStart"/>
             <w:r>
               <w:t>Leetcode</w:t>
             </w:r>
+            <w:proofErr w:type="spellEnd"/>
           </w:p>
         </w:tc>
       </w:tr>
@@ -1572,9 +1643,11 @@
             <w:tcW w:w="2058" w:type="dxa"/>
           </w:tcPr>
           <w:p>
+            <w:proofErr w:type="spellStart"/>
             <w:r>
               <w:t>Leetcode</w:t>
             </w:r>
+            <w:proofErr w:type="spellEnd"/>
           </w:p>
         </w:tc>
       </w:tr>
@@ -1625,9 +1698,11 @@
             <w:tcW w:w="2058" w:type="dxa"/>
           </w:tcPr>
           <w:p>
+            <w:proofErr w:type="spellStart"/>
             <w:r>
               <w:t>Leetcode</w:t>
             </w:r>
+            <w:proofErr w:type="spellEnd"/>
           </w:p>
         </w:tc>
       </w:tr>
@@ -1678,9 +1753,11 @@
             <w:tcW w:w="2058" w:type="dxa"/>
           </w:tcPr>
           <w:p>
+            <w:proofErr w:type="spellStart"/>
             <w:r>
               <w:t>Leetcode</w:t>
             </w:r>
+            <w:proofErr w:type="spellEnd"/>
           </w:p>
         </w:tc>
       </w:tr>
@@ -1739,9 +1816,11 @@
             <w:tcW w:w="2058" w:type="dxa"/>
           </w:tcPr>
           <w:p>
+            <w:proofErr w:type="spellStart"/>
             <w:r>
               <w:t>Leetcode</w:t>
             </w:r>
+            <w:proofErr w:type="spellEnd"/>
           </w:p>
         </w:tc>
       </w:tr>
@@ -1801,9 +1880,11 @@
             <w:tcW w:w="2058" w:type="dxa"/>
           </w:tcPr>
           <w:p>
+            <w:proofErr w:type="spellStart"/>
             <w:r>
               <w:t>Leetcode</w:t>
             </w:r>
+            <w:proofErr w:type="spellEnd"/>
           </w:p>
         </w:tc>
       </w:tr>
@@ -1854,9 +1935,11 @@
             <w:tcW w:w="2058" w:type="dxa"/>
           </w:tcPr>
           <w:p>
+            <w:proofErr w:type="spellStart"/>
             <w:r>
               <w:t>Leetcode</w:t>
             </w:r>
+            <w:proofErr w:type="spellEnd"/>
           </w:p>
         </w:tc>
       </w:tr>
@@ -1913,9 +1996,11 @@
             <w:tcW w:w="2058" w:type="dxa"/>
           </w:tcPr>
           <w:p>
+            <w:proofErr w:type="spellStart"/>
             <w:r>
               <w:t>InterviewBit</w:t>
             </w:r>
+            <w:proofErr w:type="spellEnd"/>
           </w:p>
         </w:tc>
       </w:tr>
@@ -1966,9 +2051,11 @@
             <w:tcW w:w="2058" w:type="dxa"/>
           </w:tcPr>
           <w:p>
+            <w:proofErr w:type="spellStart"/>
             <w:r>
               <w:t>Leetcode</w:t>
             </w:r>
+            <w:proofErr w:type="spellEnd"/>
           </w:p>
         </w:tc>
       </w:tr>
@@ -2019,9 +2106,11 @@
             <w:tcW w:w="2058" w:type="dxa"/>
           </w:tcPr>
           <w:p>
+            <w:proofErr w:type="spellStart"/>
             <w:r>
               <w:t>Leetcode</w:t>
             </w:r>
+            <w:proofErr w:type="spellEnd"/>
           </w:p>
         </w:tc>
       </w:tr>
@@ -2033,6 +2122,52 @@
           <w:p>
             <w:r>
               <w:t>14.</w:t>
+            </w:r>
+          </w:p>
+        </w:tc>
+        <w:tc>
+          <w:tcPr>
+            <w:tcW w:w="4119" w:type="dxa"/>
+          </w:tcPr>
+          <w:p>
+            <w:bookmarkStart w:id="41" w:name="_Hlk75010984"/>
+            <w:r>
+              <w:t>Palindrome Partitioning II</w:t>
+            </w:r>
+            <w:bookmarkEnd w:id="41"/>
+          </w:p>
+        </w:tc>
+        <w:tc>
+          <w:tcPr>
+            <w:tcW w:w="1860" w:type="dxa"/>
+          </w:tcPr>
+          <w:p>
+            <w:r>
+              <w:t>132</w:t>
+            </w:r>
+          </w:p>
+        </w:tc>
+        <w:tc>
+          <w:tcPr>
+            <w:tcW w:w="2058" w:type="dxa"/>
+          </w:tcPr>
+          <w:p>
+            <w:proofErr w:type="spellStart"/>
+            <w:r>
+              <w:t>Leetcode</w:t>
+            </w:r>
+            <w:proofErr w:type="spellEnd"/>
+          </w:p>
+        </w:tc>
+      </w:tr>
+      <w:tr>
+        <w:tc>
+          <w:tcPr>
+            <w:tcW w:w="979" w:type="dxa"/>
+          </w:tcPr>
+          <w:p>
+            <w:r>
+              <w:t>15.</w:t>
             </w:r>
           </w:p>
         </w:tc>
@@ -2050,22 +2185,41 @@
                 <w:shd w:val="clear" w:color="auto" w:fill="FFFFFF"/>
               </w:rPr>
             </w:pPr>
+            <w:bookmarkStart w:id="42" w:name="_Hlk75012346"/>
+            <w:r>
+              <w:t xml:space="preserve">Number of Dice Rolls </w:t>
+            </w:r>
+            <w:proofErr w:type="gramStart"/>
+            <w:r>
+              <w:t>With</w:t>
+            </w:r>
+            <w:proofErr w:type="gramEnd"/>
+            <w:r>
+              <w:t xml:space="preserve"> Target Sum</w:t>
+            </w:r>
+            <w:bookmarkEnd w:id="42"/>
           </w:p>
         </w:tc>
         <w:tc>
           <w:tcPr>
             <w:tcW w:w="1860" w:type="dxa"/>
           </w:tcPr>
-          <w:p/>
+          <w:p>
+            <w:r>
+              <w:t>1155</w:t>
+            </w:r>
+          </w:p>
         </w:tc>
         <w:tc>
           <w:tcPr>
             <w:tcW w:w="2058" w:type="dxa"/>
           </w:tcPr>
           <w:p>
+            <w:proofErr w:type="spellStart"/>
             <w:r>
               <w:t>Leetcode</w:t>
             </w:r>
+            <w:proofErr w:type="spellEnd"/>
           </w:p>
         </w:tc>
       </w:tr>
@@ -2076,7 +2230,7 @@
           </w:tcPr>
           <w:p>
             <w:r>
-              <w:t>15.</w:t>
+              <w:t>16.</w:t>
             </w:r>
           </w:p>
         </w:tc>
@@ -2107,9 +2261,11 @@
             <w:tcW w:w="2058" w:type="dxa"/>
           </w:tcPr>
           <w:p>
+            <w:proofErr w:type="spellStart"/>
             <w:r>
               <w:t>Leetcode</w:t>
             </w:r>
+            <w:proofErr w:type="spellEnd"/>
           </w:p>
         </w:tc>
       </w:tr>
@@ -2120,7 +2276,7 @@
           </w:tcPr>
           <w:p>
             <w:r>
-              <w:t>16.</w:t>
+              <w:t>17.</w:t>
             </w:r>
           </w:p>
         </w:tc>
@@ -2151,9 +2307,11 @@
             <w:tcW w:w="2058" w:type="dxa"/>
           </w:tcPr>
           <w:p>
+            <w:proofErr w:type="spellStart"/>
             <w:r>
               <w:t>Leetcode</w:t>
             </w:r>
+            <w:proofErr w:type="spellEnd"/>
           </w:p>
         </w:tc>
       </w:tr>
@@ -2164,7 +2322,7 @@
           </w:tcPr>
           <w:p>
             <w:r>
-              <w:t>17.</w:t>
+              <w:t>18.</w:t>
             </w:r>
           </w:p>
         </w:tc>
@@ -2172,17 +2330,7 @@
           <w:tcPr>
             <w:tcW w:w="4119" w:type="dxa"/>
           </w:tcPr>
-          <w:p>
-            <w:pPr>
-              <w:rPr>
-                <w:rFonts w:ascii="Segoe UI" w:hAnsi="Segoe UI" w:cs="Segoe UI"/>
-                <w:b/>
-                <w:bCs/>
-                <w:color w:val="212121"/>
-                <w:shd w:val="clear" w:color="auto" w:fill="FFFFFF"/>
-              </w:rPr>
-            </w:pPr>
-          </w:p>
+          <w:p/>
         </w:tc>
         <w:tc>
           <w:tcPr>
@@ -2195,9 +2343,47 @@
             <w:tcW w:w="2058" w:type="dxa"/>
           </w:tcPr>
           <w:p>
+            <w:proofErr w:type="spellStart"/>
+            <w:r>
+              <w:t>InterviewBit</w:t>
+            </w:r>
+            <w:proofErr w:type="spellEnd"/>
+          </w:p>
+        </w:tc>
+      </w:tr>
+      <w:tr>
+        <w:tc>
+          <w:tcPr>
+            <w:tcW w:w="979" w:type="dxa"/>
+          </w:tcPr>
+          <w:p>
+            <w:r>
+              <w:t>19.</w:t>
+            </w:r>
+          </w:p>
+        </w:tc>
+        <w:tc>
+          <w:tcPr>
+            <w:tcW w:w="4119" w:type="dxa"/>
+          </w:tcPr>
+          <w:p/>
+        </w:tc>
+        <w:tc>
+          <w:tcPr>
+            <w:tcW w:w="1860" w:type="dxa"/>
+          </w:tcPr>
+          <w:p/>
+        </w:tc>
+        <w:tc>
+          <w:tcPr>
+            <w:tcW w:w="2058" w:type="dxa"/>
+          </w:tcPr>
+          <w:p>
+            <w:proofErr w:type="spellStart"/>
             <w:r>
               <w:t>Leetcode</w:t>
             </w:r>
+            <w:proofErr w:type="spellEnd"/>
           </w:p>
         </w:tc>
       </w:tr>
@@ -2208,7 +2394,7 @@
           </w:tcPr>
           <w:p>
             <w:r>
-              <w:t>18.</w:t>
+              <w:t>20.</w:t>
             </w:r>
           </w:p>
         </w:tc>
@@ -2229,9 +2415,11 @@
             <w:tcW w:w="2058" w:type="dxa"/>
           </w:tcPr>
           <w:p>
-            <w:r>
-              <w:t>InterviewBit</w:t>
-            </w:r>
+            <w:proofErr w:type="spellStart"/>
+            <w:r>
+              <w:t>Leetcode</w:t>
+            </w:r>
+            <w:proofErr w:type="spellEnd"/>
           </w:p>
         </w:tc>
       </w:tr>
@@ -2242,7 +2430,7 @@
           </w:tcPr>
           <w:p>
             <w:r>
-              <w:t>19.</w:t>
+              <w:t>21.</w:t>
             </w:r>
           </w:p>
         </w:tc>
@@ -2263,9 +2451,11 @@
             <w:tcW w:w="2058" w:type="dxa"/>
           </w:tcPr>
           <w:p>
+            <w:proofErr w:type="spellStart"/>
             <w:r>
               <w:t>Leetcode</w:t>
             </w:r>
+            <w:proofErr w:type="spellEnd"/>
           </w:p>
         </w:tc>
       </w:tr>
@@ -2276,7 +2466,7 @@
           </w:tcPr>
           <w:p>
             <w:r>
-              <w:t>20.</w:t>
+              <w:t>22.</w:t>
             </w:r>
           </w:p>
         </w:tc>
@@ -2297,9 +2487,11 @@
             <w:tcW w:w="2058" w:type="dxa"/>
           </w:tcPr>
           <w:p>
+            <w:proofErr w:type="spellStart"/>
             <w:r>
               <w:t>Leetcode</w:t>
             </w:r>
+            <w:proofErr w:type="spellEnd"/>
           </w:p>
         </w:tc>
       </w:tr>
@@ -2310,7 +2502,7 @@
           </w:tcPr>
           <w:p>
             <w:r>
-              <w:t>21.</w:t>
+              <w:t>23.</w:t>
             </w:r>
           </w:p>
         </w:tc>
@@ -2331,77 +2523,11 @@
             <w:tcW w:w="2058" w:type="dxa"/>
           </w:tcPr>
           <w:p>
+            <w:proofErr w:type="spellStart"/>
             <w:r>
               <w:t>Leetcode</w:t>
             </w:r>
-          </w:p>
-        </w:tc>
-      </w:tr>
-      <w:tr>
-        <w:tc>
-          <w:tcPr>
-            <w:tcW w:w="979" w:type="dxa"/>
-          </w:tcPr>
-          <w:p>
-            <w:r>
-              <w:t>22.</w:t>
-            </w:r>
-          </w:p>
-        </w:tc>
-        <w:tc>
-          <w:tcPr>
-            <w:tcW w:w="4119" w:type="dxa"/>
-          </w:tcPr>
-          <w:p/>
-        </w:tc>
-        <w:tc>
-          <w:tcPr>
-            <w:tcW w:w="1860" w:type="dxa"/>
-          </w:tcPr>
-          <w:p/>
-        </w:tc>
-        <w:tc>
-          <w:tcPr>
-            <w:tcW w:w="2058" w:type="dxa"/>
-          </w:tcPr>
-          <w:p>
-            <w:r>
-              <w:t>Leetcode</w:t>
-            </w:r>
-          </w:p>
-        </w:tc>
-      </w:tr>
-      <w:tr>
-        <w:tc>
-          <w:tcPr>
-            <w:tcW w:w="979" w:type="dxa"/>
-          </w:tcPr>
-          <w:p>
-            <w:r>
-              <w:t>23.</w:t>
-            </w:r>
-          </w:p>
-        </w:tc>
-        <w:tc>
-          <w:tcPr>
-            <w:tcW w:w="4119" w:type="dxa"/>
-          </w:tcPr>
-          <w:p/>
-        </w:tc>
-        <w:tc>
-          <w:tcPr>
-            <w:tcW w:w="1860" w:type="dxa"/>
-          </w:tcPr>
-          <w:p/>
-        </w:tc>
-        <w:tc>
-          <w:tcPr>
-            <w:tcW w:w="2058" w:type="dxa"/>
-          </w:tcPr>
-          <w:p>
-            <w:r>
-              <w:t>Leetcode</w:t>
-            </w:r>
+            <w:proofErr w:type="spellEnd"/>
           </w:p>
         </w:tc>
       </w:tr>
@@ -2540,8 +2666,13 @@
             <w:tcW w:w="979" w:type="dxa"/>
           </w:tcPr>
           <w:p>
-            <w:r>
-              <w:t>S.No.</w:t>
+            <w:proofErr w:type="spellStart"/>
+            <w:r>
+              <w:t>S.No</w:t>
+            </w:r>
+            <w:proofErr w:type="spellEnd"/>
+            <w:r>
+              <w:t>.</w:t>
             </w:r>
           </w:p>
         </w:tc>
@@ -2612,9 +2743,11 @@
             <w:tcW w:w="2058" w:type="dxa"/>
           </w:tcPr>
           <w:p>
+            <w:proofErr w:type="spellStart"/>
             <w:r>
               <w:t>Leetcode</w:t>
             </w:r>
+            <w:proofErr w:type="spellEnd"/>
           </w:p>
         </w:tc>
       </w:tr>
@@ -2650,9 +2783,11 @@
             <w:tcW w:w="2058" w:type="dxa"/>
           </w:tcPr>
           <w:p>
+            <w:proofErr w:type="spellStart"/>
             <w:r>
               <w:t>InterviewBit</w:t>
             </w:r>
+            <w:proofErr w:type="spellEnd"/>
           </w:p>
         </w:tc>
       </w:tr>
@@ -2692,9 +2827,11 @@
             <w:tcW w:w="2058" w:type="dxa"/>
           </w:tcPr>
           <w:p>
+            <w:proofErr w:type="spellStart"/>
             <w:r>
               <w:t>Leetcode</w:t>
             </w:r>
+            <w:proofErr w:type="spellEnd"/>
           </w:p>
         </w:tc>
       </w:tr>
@@ -2734,9 +2871,11 @@
             <w:tcW w:w="2058" w:type="dxa"/>
           </w:tcPr>
           <w:p>
+            <w:proofErr w:type="spellStart"/>
             <w:r>
               <w:t>Leetcode</w:t>
             </w:r>
+            <w:proofErr w:type="spellEnd"/>
           </w:p>
         </w:tc>
       </w:tr>
@@ -2776,9 +2915,11 @@
             <w:tcW w:w="2058" w:type="dxa"/>
           </w:tcPr>
           <w:p>
+            <w:proofErr w:type="spellStart"/>
             <w:r>
               <w:t>Leetcode</w:t>
             </w:r>
+            <w:proofErr w:type="spellEnd"/>
           </w:p>
         </w:tc>
       </w:tr>
@@ -2818,9 +2959,11 @@
             <w:tcW w:w="2058" w:type="dxa"/>
           </w:tcPr>
           <w:p>
+            <w:proofErr w:type="spellStart"/>
             <w:r>
               <w:t>Leetcode</w:t>
             </w:r>
+            <w:proofErr w:type="spellEnd"/>
           </w:p>
         </w:tc>
       </w:tr>
@@ -2860,9 +3003,11 @@
             <w:tcW w:w="2058" w:type="dxa"/>
           </w:tcPr>
           <w:p>
+            <w:proofErr w:type="spellStart"/>
             <w:r>
               <w:t>Leetcode</w:t>
             </w:r>
+            <w:proofErr w:type="spellEnd"/>
           </w:p>
         </w:tc>
       </w:tr>
@@ -2902,9 +3047,11 @@
             <w:tcW w:w="2058" w:type="dxa"/>
           </w:tcPr>
           <w:p>
+            <w:proofErr w:type="spellStart"/>
             <w:r>
               <w:t>Leetcode</w:t>
             </w:r>
+            <w:proofErr w:type="spellEnd"/>
           </w:p>
         </w:tc>
       </w:tr>
@@ -2944,9 +3091,11 @@
             <w:tcW w:w="2058" w:type="dxa"/>
           </w:tcPr>
           <w:p>
+            <w:proofErr w:type="spellStart"/>
             <w:r>
               <w:t>Leetcode</w:t>
             </w:r>
+            <w:proofErr w:type="spellEnd"/>
           </w:p>
         </w:tc>
       </w:tr>
@@ -2986,9 +3135,11 @@
             <w:tcW w:w="2058" w:type="dxa"/>
           </w:tcPr>
           <w:p>
+            <w:proofErr w:type="spellStart"/>
             <w:r>
               <w:t>Leetcode</w:t>
             </w:r>
+            <w:proofErr w:type="spellEnd"/>
           </w:p>
         </w:tc>
       </w:tr>
@@ -3028,9 +3179,11 @@
             <w:tcW w:w="2058" w:type="dxa"/>
           </w:tcPr>
           <w:p>
+            <w:proofErr w:type="spellStart"/>
             <w:r>
               <w:t>Leetcode</w:t>
             </w:r>
+            <w:proofErr w:type="spellEnd"/>
           </w:p>
         </w:tc>
       </w:tr>
@@ -3070,9 +3223,11 @@
             <w:tcW w:w="2058" w:type="dxa"/>
           </w:tcPr>
           <w:p>
+            <w:proofErr w:type="spellStart"/>
             <w:r>
               <w:t>Leetcode</w:t>
             </w:r>
+            <w:proofErr w:type="spellEnd"/>
           </w:p>
         </w:tc>
       </w:tr>
@@ -3112,9 +3267,11 @@
             <w:tcW w:w="2058" w:type="dxa"/>
           </w:tcPr>
           <w:p>
+            <w:proofErr w:type="spellStart"/>
             <w:r>
               <w:t>InterviewBit</w:t>
             </w:r>
+            <w:proofErr w:type="spellEnd"/>
           </w:p>
         </w:tc>
       </w:tr>
@@ -3154,9 +3311,11 @@
             <w:tcW w:w="2058" w:type="dxa"/>
           </w:tcPr>
           <w:p>
+            <w:proofErr w:type="spellStart"/>
             <w:r>
               <w:t>Leetcode</w:t>
             </w:r>
+            <w:proofErr w:type="spellEnd"/>
           </w:p>
         </w:tc>
       </w:tr>
@@ -3196,9 +3355,11 @@
             <w:tcW w:w="2058" w:type="dxa"/>
           </w:tcPr>
           <w:p>
+            <w:proofErr w:type="spellStart"/>
             <w:r>
               <w:t>Leetcode</w:t>
             </w:r>
+            <w:proofErr w:type="spellEnd"/>
           </w:p>
         </w:tc>
       </w:tr>
@@ -3238,9 +3399,11 @@
             <w:tcW w:w="2058" w:type="dxa"/>
           </w:tcPr>
           <w:p>
+            <w:proofErr w:type="spellStart"/>
             <w:r>
               <w:t>Leetcode</w:t>
             </w:r>
+            <w:proofErr w:type="spellEnd"/>
           </w:p>
         </w:tc>
       </w:tr>
@@ -3261,7 +3424,15 @@
           </w:tcPr>
           <w:p>
             <w:r>
-              <w:t>Final Prices With a Special Discount in a Shop</w:t>
+              <w:t xml:space="preserve">Final Prices </w:t>
+            </w:r>
+            <w:proofErr w:type="gramStart"/>
+            <w:r>
+              <w:t>With</w:t>
+            </w:r>
+            <w:proofErr w:type="gramEnd"/>
+            <w:r>
+              <w:t xml:space="preserve"> a Special Discount in a Shop</w:t>
             </w:r>
           </w:p>
         </w:tc>
@@ -3280,9 +3451,11 @@
             <w:tcW w:w="2058" w:type="dxa"/>
           </w:tcPr>
           <w:p>
+            <w:proofErr w:type="spellStart"/>
             <w:r>
               <w:t>Leetcode</w:t>
             </w:r>
+            <w:proofErr w:type="spellEnd"/>
           </w:p>
         </w:tc>
       </w:tr>
@@ -3301,22 +3474,32 @@
           <w:tcPr>
             <w:tcW w:w="4119" w:type="dxa"/>
           </w:tcPr>
-          <w:p/>
+          <w:p>
+            <w:r>
+              <w:t>Palindrome Partitioning II</w:t>
+            </w:r>
+          </w:p>
         </w:tc>
         <w:tc>
           <w:tcPr>
             <w:tcW w:w="1860" w:type="dxa"/>
           </w:tcPr>
-          <w:p/>
+          <w:p>
+            <w:r>
+              <w:t>132</w:t>
+            </w:r>
+          </w:p>
         </w:tc>
         <w:tc>
           <w:tcPr>
             <w:tcW w:w="2058" w:type="dxa"/>
           </w:tcPr>
           <w:p>
+            <w:proofErr w:type="spellStart"/>
             <w:r>
               <w:t>Leetcode</w:t>
             </w:r>
+            <w:proofErr w:type="spellEnd"/>
           </w:p>
         </w:tc>
       </w:tr>
@@ -3335,22 +3518,40 @@
           <w:tcPr>
             <w:tcW w:w="4119" w:type="dxa"/>
           </w:tcPr>
-          <w:p/>
+          <w:p>
+            <w:r>
+              <w:t xml:space="preserve">Number of Dice Rolls </w:t>
+            </w:r>
+            <w:proofErr w:type="gramStart"/>
+            <w:r>
+              <w:t>With</w:t>
+            </w:r>
+            <w:proofErr w:type="gramEnd"/>
+            <w:r>
+              <w:t xml:space="preserve"> Target Sum</w:t>
+            </w:r>
+          </w:p>
         </w:tc>
         <w:tc>
           <w:tcPr>
             <w:tcW w:w="1860" w:type="dxa"/>
           </w:tcPr>
-          <w:p/>
+          <w:p>
+            <w:r>
+              <w:t>1155</w:t>
+            </w:r>
+          </w:p>
         </w:tc>
         <w:tc>
           <w:tcPr>
             <w:tcW w:w="2058" w:type="dxa"/>
           </w:tcPr>
           <w:p>
+            <w:proofErr w:type="spellStart"/>
             <w:r>
               <w:t>Leetcode</w:t>
             </w:r>
+            <w:proofErr w:type="spellEnd"/>
           </w:p>
         </w:tc>
       </w:tr>
@@ -3415,9 +3616,11 @@
             <w:tcW w:w="2058" w:type="dxa"/>
           </w:tcPr>
           <w:p>
+            <w:proofErr w:type="spellStart"/>
             <w:r>
               <w:t>Leetcode</w:t>
             </w:r>
+            <w:proofErr w:type="spellEnd"/>
           </w:p>
         </w:tc>
       </w:tr>
@@ -3449,9 +3652,11 @@
             <w:tcW w:w="2058" w:type="dxa"/>
           </w:tcPr>
           <w:p>
+            <w:proofErr w:type="spellStart"/>
             <w:r>
               <w:t>Leetcode</w:t>
             </w:r>
+            <w:proofErr w:type="spellEnd"/>
           </w:p>
         </w:tc>
       </w:tr>
@@ -3483,9 +3688,11 @@
             <w:tcW w:w="2058" w:type="dxa"/>
           </w:tcPr>
           <w:p>
+            <w:proofErr w:type="spellStart"/>
             <w:r>
               <w:t>Leetcode</w:t>
             </w:r>
+            <w:proofErr w:type="spellEnd"/>
           </w:p>
         </w:tc>
       </w:tr>
